--- a/projectdbms.docx
+++ b/projectdbms.docx
@@ -1,9 +1,10 @@
 
 <file path=word/document.xml><?xml version="1.0" encoding="utf-8"?>
-<w:document xmlns:wpc="http://schemas.microsoft.com/office/word/2010/wordprocessingCanvas" xmlns:cx="http://schemas.microsoft.com/office/drawing/2014/chartex" xmlns:cx1="http://schemas.microsoft.com/office/drawing/2015/9/8/chartex" xmlns:cx2="http://schemas.microsoft.com/office/drawing/2015/10/21/chartex" xmlns:cx3="http://schemas.microsoft.com/office/drawing/2016/5/9/chartex" xmlns:cx4="http://schemas.microsoft.com/office/drawing/2016/5/10/chartex" xmlns:cx5="http://schemas.microsoft.com/office/drawing/2016/5/11/chartex" xmlns:cx6="http://schemas.microsoft.com/office/drawing/2016/5/12/chartex" xmlns:cx7="http://schemas.microsoft.com/office/drawing/2016/5/13/chartex" xmlns:cx8="http://schemas.microsoft.com/office/drawing/2016/5/14/chartex" xmlns:mc="http://schemas.openxmlformats.org/markup-compatibility/2006" xmlns:aink="http://schemas.microsoft.com/office/drawing/2016/ink" xmlns:am3d="http://schemas.microsoft.com/office/drawing/2017/model3d" xmlns:o="urn:schemas-microsoft-com:office:office" xmlns:r="http://schemas.openxmlformats.org/officeDocument/2006/relationships" xmlns:m="http://schemas.openxmlformats.org/officeDocument/2006/math" xmlns:v="urn:schemas-microsoft-com:vml" xmlns:wp14="http://schemas.microsoft.com/office/word/2010/wordprocessingDrawing" xmlns:wp="http://schemas.openxmlformats.org/drawingml/2006/wordprocessingDrawing" xmlns:w10="urn:schemas-microsoft-com:office:word" xmlns:w="http://schemas.openxmlformats.org/wordprocessingml/2006/main" xmlns:w14="http://schemas.microsoft.com/office/word/2010/wordml" xmlns:w15="http://schemas.microsoft.com/office/word/2012/wordml" xmlns:w16cid="http://schemas.microsoft.com/office/word/2016/wordml/cid" xmlns:w16se="http://schemas.microsoft.com/office/word/2015/wordml/symex" xmlns:wpg="http://schemas.microsoft.com/office/word/2010/wordprocessingGroup" xmlns:wpi="http://schemas.microsoft.com/office/word/2010/wordprocessingInk" xmlns:wne="http://schemas.microsoft.com/office/word/2006/wordml" xmlns:wps="http://schemas.microsoft.com/office/word/2010/wordprocessingShape" mc:Ignorable="w14 w15 w16se w16cid wp14">
+<w:document xmlns:o="urn:schemas-microsoft-com:office:office" xmlns:r="http://schemas.openxmlformats.org/officeDocument/2006/relationships" xmlns:v="urn:schemas-microsoft-com:vml" xmlns:w="http://schemas.openxmlformats.org/wordprocessingml/2006/main" xmlns:w10="urn:schemas-microsoft-com:office:word" xmlns:wp="http://schemas.openxmlformats.org/drawingml/2006/wordprocessingDrawing" xmlns:wps="http://schemas.microsoft.com/office/word/2010/wordprocessingShape" xmlns:wpg="http://schemas.microsoft.com/office/word/2010/wordprocessingGroup" xmlns:mc="http://schemas.openxmlformats.org/markup-compatibility/2006" xmlns:wp14="http://schemas.microsoft.com/office/word/2010/wordprocessingDrawing" xmlns:w14="http://schemas.microsoft.com/office/word/2010/wordml" mc:Ignorable="w14 wp14">
   <w:body>
     <w:p>
       <w:pPr>
+        <w:pStyle w:val="Normal"/>
         <w:jc w:val="center"/>
         <w:rPr>
           <w:rFonts w:ascii="Times New Roman" w:hAnsi="Times New Roman" w:cs="Times New Roman"/>
@@ -13,7 +14,7 @@
       </w:pPr>
       <w:r>
         <w:rPr>
-          <w:rFonts w:ascii="Times New Roman" w:hAnsi="Times New Roman" w:cs="Times New Roman"/>
+          <w:rFonts w:cs="Times New Roman" w:ascii="Times New Roman" w:hAnsi="Times New Roman"/>
           <w:sz w:val="144"/>
           <w:szCs w:val="144"/>
         </w:rPr>
@@ -22,6 +23,7 @@
     </w:p>
     <w:p>
       <w:pPr>
+        <w:pStyle w:val="Normal"/>
         <w:jc w:val="center"/>
         <w:rPr>
           <w:rFonts w:ascii="Times New Roman" w:hAnsi="Times New Roman" w:cs="Times New Roman"/>
@@ -29,9 +31,17 @@
           <w:szCs w:val="44"/>
         </w:rPr>
       </w:pPr>
-    </w:p>
-    <w:p>
-      <w:pPr>
+      <w:r>
+        <w:rPr>
+          <w:rFonts w:cs="Times New Roman" w:ascii="Times New Roman" w:hAnsi="Times New Roman"/>
+          <w:sz w:val="44"/>
+          <w:szCs w:val="44"/>
+        </w:rPr>
+      </w:r>
+    </w:p>
+    <w:p>
+      <w:pPr>
+        <w:pStyle w:val="Normal"/>
         <w:jc w:val="center"/>
         <w:rPr>
           <w:rFonts w:ascii="Times New Roman" w:hAnsi="Times New Roman" w:cs="Times New Roman"/>
@@ -39,9 +49,17 @@
           <w:szCs w:val="44"/>
         </w:rPr>
       </w:pPr>
-    </w:p>
-    <w:p>
-      <w:pPr>
+      <w:r>
+        <w:rPr>
+          <w:rFonts w:cs="Times New Roman" w:ascii="Times New Roman" w:hAnsi="Times New Roman"/>
+          <w:sz w:val="44"/>
+          <w:szCs w:val="44"/>
+        </w:rPr>
+      </w:r>
+    </w:p>
+    <w:p>
+      <w:pPr>
+        <w:pStyle w:val="Normal"/>
         <w:jc w:val="center"/>
         <w:rPr>
           <w:rFonts w:ascii="Times New Roman" w:hAnsi="Times New Roman" w:cs="Times New Roman"/>
@@ -51,23 +69,16 @@
       </w:pPr>
       <w:r>
         <w:rPr>
-          <w:rFonts w:ascii="Times New Roman" w:hAnsi="Times New Roman" w:cs="Times New Roman"/>
-          <w:sz w:val="44"/>
-          <w:szCs w:val="44"/>
-        </w:rPr>
-        <w:t>Database</w:t>
-      </w:r>
-      <w:r>
-        <w:rPr>
-          <w:rFonts w:ascii="Times New Roman" w:hAnsi="Times New Roman" w:cs="Times New Roman"/>
-          <w:sz w:val="44"/>
-          <w:szCs w:val="44"/>
-        </w:rPr>
-        <w:t xml:space="preserve"> Management Systems Lab</w:t>
-      </w:r>
-    </w:p>
-    <w:p>
-      <w:pPr>
+          <w:rFonts w:cs="Times New Roman" w:ascii="Times New Roman" w:hAnsi="Times New Roman"/>
+          <w:sz w:val="44"/>
+          <w:szCs w:val="44"/>
+        </w:rPr>
+        <w:t>Database Management Systems Lab</w:t>
+      </w:r>
+    </w:p>
+    <w:p>
+      <w:pPr>
+        <w:pStyle w:val="Normal"/>
         <w:jc w:val="center"/>
         <w:rPr>
           <w:rFonts w:ascii="Times New Roman" w:hAnsi="Times New Roman" w:cs="Times New Roman"/>
@@ -75,9 +86,17 @@
           <w:szCs w:val="44"/>
         </w:rPr>
       </w:pPr>
-    </w:p>
-    <w:p>
-      <w:pPr>
+      <w:r>
+        <w:rPr>
+          <w:rFonts w:cs="Times New Roman" w:ascii="Times New Roman" w:hAnsi="Times New Roman"/>
+          <w:sz w:val="44"/>
+          <w:szCs w:val="44"/>
+        </w:rPr>
+      </w:r>
+    </w:p>
+    <w:p>
+      <w:pPr>
+        <w:pStyle w:val="Normal"/>
         <w:jc w:val="center"/>
         <w:rPr>
           <w:rFonts w:ascii="Times New Roman" w:hAnsi="Times New Roman" w:cs="Times New Roman"/>
@@ -85,9 +104,17 @@
           <w:szCs w:val="44"/>
         </w:rPr>
       </w:pPr>
-    </w:p>
-    <w:p>
-      <w:pPr>
+      <w:r>
+        <w:rPr>
+          <w:rFonts w:cs="Times New Roman" w:ascii="Times New Roman" w:hAnsi="Times New Roman"/>
+          <w:sz w:val="44"/>
+          <w:szCs w:val="44"/>
+        </w:rPr>
+      </w:r>
+    </w:p>
+    <w:p>
+      <w:pPr>
+        <w:pStyle w:val="Normal"/>
         <w:jc w:val="center"/>
         <w:rPr>
           <w:rFonts w:ascii="Times New Roman" w:hAnsi="Times New Roman" w:cs="Times New Roman"/>
@@ -97,7 +124,7 @@
       </w:pPr>
       <w:r>
         <w:rPr>
-          <w:rFonts w:ascii="Times New Roman" w:hAnsi="Times New Roman" w:cs="Times New Roman"/>
+          <w:rFonts w:cs="Times New Roman" w:ascii="Times New Roman" w:hAnsi="Times New Roman"/>
           <w:sz w:val="44"/>
           <w:szCs w:val="44"/>
         </w:rPr>
@@ -106,6 +133,7 @@
     </w:p>
     <w:p>
       <w:pPr>
+        <w:pStyle w:val="Normal"/>
         <w:jc w:val="center"/>
         <w:rPr>
           <w:rFonts w:ascii="Times New Roman" w:hAnsi="Times New Roman" w:cs="Times New Roman"/>
@@ -113,9 +141,17 @@
           <w:szCs w:val="44"/>
         </w:rPr>
       </w:pPr>
-    </w:p>
-    <w:p>
-      <w:pPr>
+      <w:r>
+        <w:rPr>
+          <w:rFonts w:cs="Times New Roman" w:ascii="Times New Roman" w:hAnsi="Times New Roman"/>
+          <w:sz w:val="44"/>
+          <w:szCs w:val="44"/>
+        </w:rPr>
+      </w:r>
+    </w:p>
+    <w:p>
+      <w:pPr>
+        <w:pStyle w:val="Normal"/>
         <w:jc w:val="center"/>
         <w:rPr>
           <w:rFonts w:ascii="Times New Roman" w:hAnsi="Times New Roman" w:cs="Times New Roman"/>
@@ -123,9 +159,17 @@
           <w:szCs w:val="44"/>
         </w:rPr>
       </w:pPr>
-    </w:p>
-    <w:p>
-      <w:pPr>
+      <w:r>
+        <w:rPr>
+          <w:rFonts w:cs="Times New Roman" w:ascii="Times New Roman" w:hAnsi="Times New Roman"/>
+          <w:sz w:val="44"/>
+          <w:szCs w:val="44"/>
+        </w:rPr>
+      </w:r>
+    </w:p>
+    <w:p>
+      <w:pPr>
+        <w:pStyle w:val="Normal"/>
         <w:jc w:val="center"/>
         <w:rPr>
           <w:rFonts w:ascii="Times New Roman" w:hAnsi="Times New Roman" w:cs="Times New Roman"/>
@@ -133,9 +177,17 @@
           <w:szCs w:val="44"/>
         </w:rPr>
       </w:pPr>
-    </w:p>
-    <w:p>
-      <w:pPr>
+      <w:r>
+        <w:rPr>
+          <w:rFonts w:cs="Times New Roman" w:ascii="Times New Roman" w:hAnsi="Times New Roman"/>
+          <w:sz w:val="44"/>
+          <w:szCs w:val="44"/>
+        </w:rPr>
+      </w:r>
+    </w:p>
+    <w:p>
+      <w:pPr>
+        <w:pStyle w:val="Normal"/>
         <w:jc w:val="center"/>
         <w:rPr>
           <w:rFonts w:ascii="Times New Roman" w:hAnsi="Times New Roman" w:cs="Times New Roman"/>
@@ -143,9 +195,17 @@
           <w:szCs w:val="44"/>
         </w:rPr>
       </w:pPr>
-    </w:p>
-    <w:p>
-      <w:pPr>
+      <w:r>
+        <w:rPr>
+          <w:rFonts w:cs="Times New Roman" w:ascii="Times New Roman" w:hAnsi="Times New Roman"/>
+          <w:sz w:val="44"/>
+          <w:szCs w:val="44"/>
+        </w:rPr>
+      </w:r>
+    </w:p>
+    <w:p>
+      <w:pPr>
+        <w:pStyle w:val="Normal"/>
         <w:jc w:val="center"/>
         <w:rPr>
           <w:rFonts w:ascii="Times New Roman" w:hAnsi="Times New Roman" w:cs="Times New Roman"/>
@@ -153,9 +213,17 @@
           <w:szCs w:val="44"/>
         </w:rPr>
       </w:pPr>
-    </w:p>
-    <w:p>
-      <w:pPr>
+      <w:r>
+        <w:rPr>
+          <w:rFonts w:cs="Times New Roman" w:ascii="Times New Roman" w:hAnsi="Times New Roman"/>
+          <w:sz w:val="44"/>
+          <w:szCs w:val="44"/>
+        </w:rPr>
+      </w:r>
+    </w:p>
+    <w:p>
+      <w:pPr>
+        <w:pStyle w:val="Normal"/>
         <w:jc w:val="center"/>
         <w:rPr>
           <w:rFonts w:ascii="Times New Roman" w:hAnsi="Times New Roman" w:cs="Times New Roman"/>
@@ -163,173 +231,108 @@
           <w:szCs w:val="44"/>
         </w:rPr>
       </w:pPr>
-    </w:p>
-    <w:p>
-      <w:pPr>
-        <w:rPr>
-          <w:rFonts w:ascii="Times New Roman" w:hAnsi="Times New Roman" w:cs="Times New Roman"/>
-          <w:sz w:val="44"/>
-          <w:szCs w:val="44"/>
-        </w:rPr>
-      </w:pPr>
-      <w:r>
-        <w:rPr>
-          <w:rFonts w:ascii="Times New Roman" w:hAnsi="Times New Roman" w:cs="Times New Roman"/>
-          <w:sz w:val="44"/>
-          <w:szCs w:val="44"/>
-        </w:rPr>
-        <w:t>Submitted by Advait Raykar 2</w:t>
-      </w:r>
-      <w:r>
-        <w:rPr>
-          <w:rFonts w:ascii="Times New Roman" w:hAnsi="Times New Roman" w:cs="Times New Roman"/>
-          <w:sz w:val="44"/>
-          <w:szCs w:val="44"/>
-        </w:rPr>
-        <w:t>8</w:t>
-      </w:r>
-    </w:p>
-    <w:p>
-      <w:pPr>
-        <w:rPr>
-          <w:rFonts w:ascii="Times New Roman" w:hAnsi="Times New Roman" w:cs="Times New Roman"/>
-          <w:sz w:val="44"/>
-          <w:szCs w:val="44"/>
-        </w:rPr>
-      </w:pPr>
-      <w:r>
-        <w:rPr>
-          <w:rFonts w:ascii="Times New Roman" w:hAnsi="Times New Roman" w:cs="Times New Roman"/>
+      <w:r>
+        <w:rPr>
+          <w:rFonts w:cs="Times New Roman" w:ascii="Times New Roman" w:hAnsi="Times New Roman"/>
+          <w:sz w:val="44"/>
+          <w:szCs w:val="44"/>
+        </w:rPr>
+      </w:r>
+    </w:p>
+    <w:p>
+      <w:pPr>
+        <w:pStyle w:val="Normal"/>
+        <w:rPr>
+          <w:rFonts w:ascii="Times New Roman" w:hAnsi="Times New Roman" w:cs="Times New Roman"/>
+          <w:sz w:val="44"/>
+          <w:szCs w:val="44"/>
+        </w:rPr>
+      </w:pPr>
+      <w:r>
+        <w:rPr>
+          <w:rFonts w:cs="Times New Roman" w:ascii="Times New Roman" w:hAnsi="Times New Roman"/>
+          <w:sz w:val="44"/>
+          <w:szCs w:val="44"/>
+        </w:rPr>
+        <w:t>Submitted by Advait Raykar 28</w:t>
+      </w:r>
+    </w:p>
+    <w:p>
+      <w:pPr>
+        <w:pStyle w:val="Normal"/>
+        <w:rPr>
+          <w:rFonts w:ascii="Times New Roman" w:hAnsi="Times New Roman" w:cs="Times New Roman"/>
+          <w:sz w:val="44"/>
+          <w:szCs w:val="44"/>
+        </w:rPr>
+      </w:pPr>
+      <w:r>
+        <w:rPr>
+          <w:rFonts w:cs="Times New Roman" w:ascii="Times New Roman" w:hAnsi="Times New Roman"/>
           <w:sz w:val="44"/>
           <w:szCs w:val="44"/>
         </w:rPr>
         <w:tab/>
-      </w:r>
-      <w:r>
-        <w:rPr>
-          <w:rFonts w:ascii="Times New Roman" w:hAnsi="Times New Roman" w:cs="Times New Roman"/>
-          <w:sz w:val="44"/>
-          <w:szCs w:val="44"/>
-        </w:rPr>
         <w:tab/>
-      </w:r>
-      <w:r>
-        <w:rPr>
-          <w:rFonts w:ascii="Times New Roman" w:hAnsi="Times New Roman" w:cs="Times New Roman"/>
-          <w:sz w:val="44"/>
-          <w:szCs w:val="44"/>
-        </w:rPr>
         <w:tab/>
         <w:t xml:space="preserve">   Parv Kapoor 24</w:t>
       </w:r>
     </w:p>
     <w:p>
       <w:pPr>
-        <w:rPr>
-          <w:rFonts w:ascii="Times New Roman" w:hAnsi="Times New Roman" w:cs="Times New Roman"/>
-          <w:sz w:val="44"/>
-          <w:szCs w:val="44"/>
-        </w:rPr>
-      </w:pPr>
-      <w:r>
-        <w:rPr>
-          <w:rFonts w:ascii="Times New Roman" w:hAnsi="Times New Roman" w:cs="Times New Roman"/>
+        <w:pStyle w:val="Normal"/>
+        <w:rPr>
+          <w:rFonts w:ascii="Times New Roman" w:hAnsi="Times New Roman" w:cs="Times New Roman"/>
+          <w:sz w:val="44"/>
+          <w:szCs w:val="44"/>
+        </w:rPr>
+      </w:pPr>
+      <w:r>
+        <w:rPr>
+          <w:rFonts w:cs="Times New Roman" w:ascii="Times New Roman" w:hAnsi="Times New Roman"/>
           <w:sz w:val="44"/>
           <w:szCs w:val="44"/>
         </w:rPr>
         <w:tab/>
-      </w:r>
-      <w:r>
-        <w:rPr>
-          <w:rFonts w:ascii="Times New Roman" w:hAnsi="Times New Roman" w:cs="Times New Roman"/>
-          <w:sz w:val="44"/>
-          <w:szCs w:val="44"/>
-        </w:rPr>
         <w:tab/>
-      </w:r>
-      <w:r>
-        <w:rPr>
-          <w:rFonts w:ascii="Times New Roman" w:hAnsi="Times New Roman" w:cs="Times New Roman"/>
-          <w:sz w:val="44"/>
-          <w:szCs w:val="44"/>
-        </w:rPr>
         <w:tab/>
-        <w:t xml:space="preserve">   Vishwa Kalyanaram</w:t>
-      </w:r>
-      <w:r>
-        <w:rPr>
-          <w:rFonts w:ascii="Times New Roman" w:hAnsi="Times New Roman" w:cs="Times New Roman"/>
-          <w:sz w:val="44"/>
-          <w:szCs w:val="44"/>
-        </w:rPr>
-        <w:t>an</w:t>
-      </w:r>
-      <w:r>
-        <w:rPr>
-          <w:rFonts w:ascii="Times New Roman" w:hAnsi="Times New Roman" w:cs="Times New Roman"/>
-          <w:sz w:val="44"/>
-          <w:szCs w:val="44"/>
-        </w:rPr>
-        <w:t xml:space="preserve"> 1</w:t>
-      </w:r>
-      <w:r>
-        <w:rPr>
-          <w:rFonts w:ascii="Times New Roman" w:hAnsi="Times New Roman" w:cs="Times New Roman"/>
-          <w:sz w:val="44"/>
-          <w:szCs w:val="44"/>
-        </w:rPr>
-        <w:t>1</w:t>
-      </w:r>
-    </w:p>
-    <w:p>
-      <w:pPr>
-        <w:rPr>
-          <w:rFonts w:ascii="Times New Roman" w:hAnsi="Times New Roman" w:cs="Times New Roman"/>
-          <w:sz w:val="44"/>
-          <w:szCs w:val="44"/>
-        </w:rPr>
-      </w:pPr>
-      <w:r>
-        <w:rPr>
-          <w:rFonts w:ascii="Times New Roman" w:hAnsi="Times New Roman" w:cs="Times New Roman"/>
-          <w:sz w:val="44"/>
-          <w:szCs w:val="44"/>
-        </w:rPr>
-        <w:lastRenderedPageBreak/>
-        <w:t xml:space="preserve">Objective: The goal of this project was to build an interactive e-commerce website incorporating concepts learnt in </w:t>
-      </w:r>
-      <w:r>
-        <w:rPr>
-          <w:rFonts w:ascii="Times New Roman" w:hAnsi="Times New Roman" w:cs="Times New Roman"/>
-          <w:sz w:val="44"/>
-          <w:szCs w:val="44"/>
-        </w:rPr>
-        <w:t xml:space="preserve">Database systems lab, having real world applications. </w:t>
-      </w:r>
-    </w:p>
-    <w:p>
-      <w:pPr>
-        <w:rPr>
-          <w:rFonts w:ascii="Times New Roman" w:hAnsi="Times New Roman" w:cs="Times New Roman"/>
-          <w:sz w:val="44"/>
-          <w:szCs w:val="44"/>
-        </w:rPr>
-      </w:pPr>
-      <w:r>
-        <w:rPr>
-          <w:rFonts w:ascii="Times New Roman" w:hAnsi="Times New Roman" w:cs="Times New Roman"/>
-          <w:sz w:val="44"/>
-          <w:szCs w:val="44"/>
-        </w:rPr>
-        <w:t>Overview</w:t>
-      </w:r>
-      <w:r>
-        <w:rPr>
-          <w:rFonts w:ascii="Times New Roman" w:hAnsi="Times New Roman" w:cs="Times New Roman"/>
-          <w:sz w:val="44"/>
-          <w:szCs w:val="44"/>
-        </w:rPr>
-        <w:t>: The website’s functioning and creation can be divided into two parts:</w:t>
+        <w:t xml:space="preserve">   Vishwa Kalyanaraman 11</w:t>
+      </w:r>
+    </w:p>
+    <w:p>
+      <w:pPr>
+        <w:pStyle w:val="Normal"/>
+        <w:rPr>
+          <w:rFonts w:ascii="Times New Roman" w:hAnsi="Times New Roman" w:cs="Times New Roman"/>
+          <w:sz w:val="44"/>
+          <w:szCs w:val="44"/>
+        </w:rPr>
+      </w:pPr>
+      <w:r>
+        <w:rPr>
+          <w:rFonts w:cs="Times New Roman" w:ascii="Times New Roman" w:hAnsi="Times New Roman"/>
+          <w:sz w:val="44"/>
+          <w:szCs w:val="44"/>
+        </w:rPr>
+        <w:t xml:space="preserve">Objective: The goal of this project was to build an interactive e-commerce website incorporating concepts learnt in Database systems lab, having real world applications. </w:t>
+      </w:r>
+    </w:p>
+    <w:p>
+      <w:pPr>
+        <w:pStyle w:val="Normal"/>
+        <w:rPr>
+          <w:rFonts w:ascii="Times New Roman" w:hAnsi="Times New Roman" w:cs="Times New Roman"/>
+          <w:sz w:val="44"/>
+          <w:szCs w:val="44"/>
+        </w:rPr>
+      </w:pPr>
+      <w:r>
+        <w:rPr>
+          <w:rFonts w:cs="Times New Roman" w:ascii="Times New Roman" w:hAnsi="Times New Roman"/>
+          <w:sz w:val="44"/>
+          <w:szCs w:val="44"/>
+        </w:rPr>
+        <w:t>Overview: The website’s functioning and creation can be divided into two parts:</w:t>
       </w:r>
     </w:p>
     <w:p>
@@ -337,7 +340,7 @@
         <w:pStyle w:val="ListParagraph"/>
         <w:numPr>
           <w:ilvl w:val="0"/>
-          <w:numId w:val="2"/>
+          <w:numId w:val="1"/>
         </w:numPr>
         <w:rPr>
           <w:rFonts w:ascii="Times New Roman" w:hAnsi="Times New Roman" w:cs="Times New Roman"/>
@@ -347,59 +350,11 @@
       </w:pPr>
       <w:r>
         <w:rPr>
-          <w:rFonts w:ascii="Times New Roman" w:hAnsi="Times New Roman" w:cs="Times New Roman"/>
-          <w:sz w:val="44"/>
-          <w:szCs w:val="44"/>
-        </w:rPr>
-        <w:t>Front end: The entire front end for the website has been made using HTML</w:t>
-      </w:r>
-      <w:r>
-        <w:rPr>
-          <w:rFonts w:ascii="Times New Roman" w:hAnsi="Times New Roman" w:cs="Times New Roman"/>
-          <w:sz w:val="44"/>
-          <w:szCs w:val="44"/>
-        </w:rPr>
-        <w:t xml:space="preserve">, </w:t>
-      </w:r>
-      <w:r>
-        <w:rPr>
-          <w:rFonts w:ascii="Times New Roman" w:hAnsi="Times New Roman" w:cs="Times New Roman"/>
-          <w:sz w:val="44"/>
-          <w:szCs w:val="44"/>
-        </w:rPr>
-        <w:t>CSS,</w:t>
-      </w:r>
-      <w:r>
-        <w:rPr>
-          <w:rFonts w:ascii="Times New Roman" w:hAnsi="Times New Roman" w:cs="Times New Roman"/>
-          <w:sz w:val="44"/>
-          <w:szCs w:val="44"/>
-        </w:rPr>
-        <w:t xml:space="preserve"> and JavaScript</w:t>
-      </w:r>
-      <w:r>
-        <w:rPr>
-          <w:rFonts w:ascii="Times New Roman" w:hAnsi="Times New Roman" w:cs="Times New Roman"/>
-          <w:sz w:val="44"/>
-          <w:szCs w:val="44"/>
-        </w:rPr>
-        <w:t xml:space="preserve"> which </w:t>
-      </w:r>
-      <w:r>
-        <w:rPr>
-          <w:rFonts w:ascii="Times New Roman" w:hAnsi="Times New Roman" w:cs="Times New Roman"/>
-          <w:sz w:val="44"/>
-          <w:szCs w:val="44"/>
-        </w:rPr>
-        <w:t>are</w:t>
-      </w:r>
-      <w:r>
-        <w:rPr>
-          <w:rFonts w:ascii="Times New Roman" w:hAnsi="Times New Roman" w:cs="Times New Roman"/>
-          <w:sz w:val="44"/>
-          <w:szCs w:val="44"/>
-        </w:rPr>
-        <w:t xml:space="preserve"> sufficient for expressing basic functionality of the website. It was used to create a simple and easy to use user interface modelled on real world E-commerce websites.</w:t>
+          <w:rFonts w:cs="Times New Roman" w:ascii="Times New Roman" w:hAnsi="Times New Roman"/>
+          <w:sz w:val="44"/>
+          <w:szCs w:val="44"/>
+        </w:rPr>
+        <w:t>Front end: The entire front end for the website has been made using HTML, CSS, and JavaScript which are sufficient for expressing basic functionality of the website. It was used to create a simple and easy to use user interface modelled on real world E-commerce websites.</w:t>
       </w:r>
     </w:p>
     <w:p>
@@ -407,7 +362,7 @@
         <w:pStyle w:val="ListParagraph"/>
         <w:numPr>
           <w:ilvl w:val="0"/>
-          <w:numId w:val="2"/>
+          <w:numId w:val="1"/>
         </w:numPr>
         <w:rPr>
           <w:rFonts w:ascii="Times New Roman" w:hAnsi="Times New Roman" w:cs="Times New Roman"/>
@@ -417,162 +372,179 @@
       </w:pPr>
       <w:r>
         <w:rPr>
-          <w:rFonts w:ascii="Times New Roman" w:hAnsi="Times New Roman" w:cs="Times New Roman"/>
-          <w:sz w:val="44"/>
-          <w:szCs w:val="44"/>
-        </w:rPr>
-        <w:t xml:space="preserve">Back End: The entire back end for the website was made using PHP and MySQL. This involved entering, updating, </w:t>
-      </w:r>
-      <w:r>
-        <w:rPr>
-          <w:rFonts w:ascii="Times New Roman" w:hAnsi="Times New Roman" w:cs="Times New Roman"/>
-          <w:sz w:val="44"/>
-          <w:szCs w:val="44"/>
-        </w:rPr>
-        <w:t xml:space="preserve">altering, deleting data from the user database. The aforementioned database was made using SQL and was a solid application of knowledge gained during DBMS lab sessions as part of our academic curriculum. </w:t>
-      </w:r>
-    </w:p>
-    <w:p>
-      <w:pPr>
-        <w:rPr>
-          <w:rFonts w:ascii="Times New Roman" w:hAnsi="Times New Roman" w:cs="Times New Roman"/>
-          <w:sz w:val="44"/>
-          <w:szCs w:val="44"/>
-        </w:rPr>
-      </w:pPr>
-      <w:r>
-        <w:rPr>
-          <w:rFonts w:ascii="Times New Roman" w:hAnsi="Times New Roman" w:cs="Times New Roman"/>
-          <w:sz w:val="44"/>
-          <w:szCs w:val="44"/>
-        </w:rPr>
-        <w:lastRenderedPageBreak/>
-        <w:t>Detailed Specifications:</w:t>
-      </w:r>
-      <w:r>
-        <w:rPr>
-          <w:rFonts w:ascii="Times New Roman" w:hAnsi="Times New Roman" w:cs="Times New Roman"/>
-          <w:sz w:val="44"/>
-          <w:szCs w:val="44"/>
-        </w:rPr>
-        <w:t xml:space="preserve"> The website has all the features that are observed in modern day online commerce websites namely cataloguing available items, signing up of new users, signing in of existing users, adding items to the cart, removing items from the cart and contact information for the administration in case of any discrepancies/queries.</w:t>
-      </w:r>
-      <w:r>
-        <w:rPr>
-          <w:rFonts w:ascii="Times New Roman" w:hAnsi="Times New Roman" w:cs="Times New Roman"/>
-          <w:sz w:val="44"/>
-          <w:szCs w:val="44"/>
-        </w:rPr>
-        <w:t xml:space="preserve"> The website also has additional capability of keeping track of all orders received and all the orders placed are stored in the database.</w:t>
-      </w:r>
-      <w:r>
-        <w:rPr>
-          <w:rFonts w:ascii="Times New Roman" w:hAnsi="Times New Roman" w:cs="Times New Roman"/>
-          <w:sz w:val="44"/>
-          <w:szCs w:val="44"/>
-        </w:rPr>
-        <w:t xml:space="preserve"> Drawing inspiration from real world e commerce websites, The administrator access allows one to modify the quantity of products using the user interface design</w:t>
-      </w:r>
-      <w:r>
-        <w:rPr>
-          <w:rFonts w:ascii="Times New Roman" w:hAnsi="Times New Roman" w:cs="Times New Roman"/>
-          <w:sz w:val="44"/>
-          <w:szCs w:val="44"/>
-        </w:rPr>
-        <w:t>ed.</w:t>
-      </w:r>
-      <w:r>
-        <w:rPr>
-          <w:rFonts w:ascii="Times New Roman" w:hAnsi="Times New Roman" w:cs="Times New Roman"/>
-          <w:sz w:val="44"/>
-          <w:szCs w:val="44"/>
-        </w:rPr>
-        <w:t xml:space="preserve"> All in all, The primary focus was on setting up a database and retrieving data from it as and when user/admin requires.</w:t>
-      </w:r>
-    </w:p>
-    <w:p>
-      <w:pPr>
-        <w:rPr>
-          <w:rFonts w:ascii="Times New Roman" w:hAnsi="Times New Roman" w:cs="Times New Roman"/>
-          <w:sz w:val="44"/>
-          <w:szCs w:val="44"/>
-        </w:rPr>
-      </w:pPr>
-    </w:p>
-    <w:p>
-      <w:pPr>
-        <w:rPr>
-          <w:rFonts w:ascii="Times New Roman" w:hAnsi="Times New Roman" w:cs="Times New Roman"/>
-          <w:sz w:val="44"/>
-          <w:szCs w:val="44"/>
-        </w:rPr>
-      </w:pPr>
-    </w:p>
-    <w:p>
-      <w:pPr>
-        <w:rPr>
-          <w:rFonts w:ascii="Times New Roman" w:hAnsi="Times New Roman" w:cs="Times New Roman"/>
-          <w:sz w:val="44"/>
-          <w:szCs w:val="44"/>
-        </w:rPr>
-      </w:pPr>
-    </w:p>
-    <w:p>
-      <w:pPr>
-        <w:rPr>
-          <w:rFonts w:ascii="Times New Roman" w:hAnsi="Times New Roman" w:cs="Times New Roman"/>
-          <w:sz w:val="44"/>
-          <w:szCs w:val="44"/>
-        </w:rPr>
-      </w:pPr>
-    </w:p>
-    <w:p>
-      <w:pPr>
-        <w:rPr>
-          <w:rFonts w:ascii="Times New Roman" w:hAnsi="Times New Roman" w:cs="Times New Roman"/>
-          <w:sz w:val="44"/>
-          <w:szCs w:val="44"/>
-        </w:rPr>
-      </w:pPr>
-    </w:p>
-    <w:p>
-      <w:pPr>
-        <w:rPr>
-          <w:rFonts w:ascii="Times New Roman" w:hAnsi="Times New Roman" w:cs="Times New Roman"/>
-          <w:sz w:val="44"/>
-          <w:szCs w:val="44"/>
-        </w:rPr>
-      </w:pPr>
-    </w:p>
-    <w:p>
-      <w:pPr>
-        <w:rPr>
-          <w:rFonts w:ascii="Times New Roman" w:hAnsi="Times New Roman" w:cs="Times New Roman"/>
-          <w:sz w:val="44"/>
-          <w:szCs w:val="44"/>
-        </w:rPr>
-      </w:pPr>
-    </w:p>
-    <w:p>
-      <w:pPr>
-        <w:rPr>
-          <w:rFonts w:ascii="Times New Roman" w:hAnsi="Times New Roman" w:cs="Times New Roman"/>
-          <w:sz w:val="44"/>
-          <w:szCs w:val="44"/>
-        </w:rPr>
-      </w:pPr>
-    </w:p>
-    <w:p>
-      <w:pPr>
-        <w:rPr>
-          <w:rFonts w:ascii="Times New Roman" w:hAnsi="Times New Roman" w:cs="Times New Roman"/>
-          <w:sz w:val="44"/>
-          <w:szCs w:val="44"/>
-        </w:rPr>
-      </w:pPr>
-      <w:r>
-        <w:rPr>
-          <w:rFonts w:ascii="Times New Roman" w:hAnsi="Times New Roman" w:cs="Times New Roman"/>
+          <w:rFonts w:cs="Times New Roman" w:ascii="Times New Roman" w:hAnsi="Times New Roman"/>
+          <w:sz w:val="44"/>
+          <w:szCs w:val="44"/>
+        </w:rPr>
+        <w:t xml:space="preserve">Back End: The entire back end for the website was made using PHP and MySQL. This involved entering, updating, altering, deleting data from the user database. The aforementioned database was made using SQL and was a solid application of knowledge gained during DBMS lab sessions as part of our academic curriculum. </w:t>
+      </w:r>
+    </w:p>
+    <w:p>
+      <w:pPr>
+        <w:pStyle w:val="Normal"/>
+        <w:rPr>
+          <w:rFonts w:ascii="Times New Roman" w:hAnsi="Times New Roman" w:cs="Times New Roman"/>
+          <w:sz w:val="44"/>
+          <w:szCs w:val="44"/>
+        </w:rPr>
+      </w:pPr>
+      <w:r>
+        <w:rPr>
+          <w:rFonts w:cs="Times New Roman" w:ascii="Times New Roman" w:hAnsi="Times New Roman"/>
+          <w:sz w:val="44"/>
+          <w:szCs w:val="44"/>
+        </w:rPr>
+        <w:t>Detailed Specifications: The website has all the features that are observed in modern day online commerce websites namely cataloguing available items, signing up of new users, signing in of existing users, adding items to the cart, removing items from the cart and contact information for the administration in case of any discrepancies/queries. The website also has additional capability of keeping track of all orders received and all the orders placed are stored in the database. Drawing inspiration from real world e commerce websites, The administrator access allows one to modify the quantity of products using the user interface designed. All in all, The primary focus was on setting up a database and retrieving data from it as and when user/admin requires.</w:t>
+      </w:r>
+    </w:p>
+    <w:p>
+      <w:pPr>
+        <w:pStyle w:val="Normal"/>
+        <w:rPr>
+          <w:rFonts w:ascii="Times New Roman" w:hAnsi="Times New Roman" w:cs="Times New Roman"/>
+          <w:sz w:val="44"/>
+          <w:szCs w:val="44"/>
+        </w:rPr>
+      </w:pPr>
+      <w:r>
+        <w:rPr>
+          <w:rFonts w:cs="Times New Roman" w:ascii="Times New Roman" w:hAnsi="Times New Roman"/>
+          <w:sz w:val="44"/>
+          <w:szCs w:val="44"/>
+        </w:rPr>
+      </w:r>
+    </w:p>
+    <w:p>
+      <w:pPr>
+        <w:pStyle w:val="Normal"/>
+        <w:rPr>
+          <w:rFonts w:ascii="Times New Roman" w:hAnsi="Times New Roman" w:cs="Times New Roman"/>
+          <w:sz w:val="44"/>
+          <w:szCs w:val="44"/>
+        </w:rPr>
+      </w:pPr>
+      <w:r>
+        <w:rPr>
+          <w:rFonts w:cs="Times New Roman" w:ascii="Times New Roman" w:hAnsi="Times New Roman"/>
+          <w:sz w:val="44"/>
+          <w:szCs w:val="44"/>
+        </w:rPr>
+      </w:r>
+    </w:p>
+    <w:p>
+      <w:pPr>
+        <w:pStyle w:val="Normal"/>
+        <w:rPr>
+          <w:rFonts w:ascii="Times New Roman" w:hAnsi="Times New Roman" w:cs="Times New Roman"/>
+          <w:sz w:val="44"/>
+          <w:szCs w:val="44"/>
+        </w:rPr>
+      </w:pPr>
+      <w:r>
+        <w:rPr>
+          <w:rFonts w:cs="Times New Roman" w:ascii="Times New Roman" w:hAnsi="Times New Roman"/>
+          <w:sz w:val="44"/>
+          <w:szCs w:val="44"/>
+        </w:rPr>
+      </w:r>
+    </w:p>
+    <w:p>
+      <w:pPr>
+        <w:pStyle w:val="Normal"/>
+        <w:rPr>
+          <w:rFonts w:ascii="Times New Roman" w:hAnsi="Times New Roman" w:cs="Times New Roman"/>
+          <w:sz w:val="44"/>
+          <w:szCs w:val="44"/>
+        </w:rPr>
+      </w:pPr>
+      <w:r>
+        <w:rPr>
+          <w:rFonts w:cs="Times New Roman" w:ascii="Times New Roman" w:hAnsi="Times New Roman"/>
+          <w:sz w:val="44"/>
+          <w:szCs w:val="44"/>
+        </w:rPr>
+      </w:r>
+    </w:p>
+    <w:p>
+      <w:pPr>
+        <w:pStyle w:val="Normal"/>
+        <w:rPr>
+          <w:rFonts w:ascii="Times New Roman" w:hAnsi="Times New Roman" w:cs="Times New Roman"/>
+          <w:sz w:val="44"/>
+          <w:szCs w:val="44"/>
+        </w:rPr>
+      </w:pPr>
+      <w:r>
+        <w:rPr>
+          <w:rFonts w:cs="Times New Roman" w:ascii="Times New Roman" w:hAnsi="Times New Roman"/>
+          <w:sz w:val="44"/>
+          <w:szCs w:val="44"/>
+        </w:rPr>
+      </w:r>
+    </w:p>
+    <w:p>
+      <w:pPr>
+        <w:pStyle w:val="Normal"/>
+        <w:rPr>
+          <w:rFonts w:ascii="Times New Roman" w:hAnsi="Times New Roman" w:cs="Times New Roman"/>
+          <w:sz w:val="44"/>
+          <w:szCs w:val="44"/>
+        </w:rPr>
+      </w:pPr>
+      <w:r>
+        <w:rPr>
+          <w:rFonts w:cs="Times New Roman" w:ascii="Times New Roman" w:hAnsi="Times New Roman"/>
+          <w:sz w:val="44"/>
+          <w:szCs w:val="44"/>
+        </w:rPr>
+      </w:r>
+    </w:p>
+    <w:p>
+      <w:pPr>
+        <w:pStyle w:val="Normal"/>
+        <w:rPr>
+          <w:rFonts w:ascii="Times New Roman" w:hAnsi="Times New Roman" w:cs="Times New Roman"/>
+          <w:sz w:val="44"/>
+          <w:szCs w:val="44"/>
+        </w:rPr>
+      </w:pPr>
+      <w:r>
+        <w:rPr>
+          <w:rFonts w:cs="Times New Roman" w:ascii="Times New Roman" w:hAnsi="Times New Roman"/>
+          <w:sz w:val="44"/>
+          <w:szCs w:val="44"/>
+        </w:rPr>
+      </w:r>
+    </w:p>
+    <w:p>
+      <w:pPr>
+        <w:pStyle w:val="Normal"/>
+        <w:rPr>
+          <w:rFonts w:ascii="Times New Roman" w:hAnsi="Times New Roman" w:cs="Times New Roman"/>
+          <w:sz w:val="44"/>
+          <w:szCs w:val="44"/>
+        </w:rPr>
+      </w:pPr>
+      <w:r>
+        <w:rPr>
+          <w:rFonts w:cs="Times New Roman" w:ascii="Times New Roman" w:hAnsi="Times New Roman"/>
+          <w:sz w:val="44"/>
+          <w:szCs w:val="44"/>
+        </w:rPr>
+      </w:r>
+    </w:p>
+    <w:p>
+      <w:pPr>
+        <w:pStyle w:val="Normal"/>
+        <w:rPr>
+          <w:rFonts w:ascii="Times New Roman" w:hAnsi="Times New Roman" w:cs="Times New Roman"/>
+          <w:sz w:val="44"/>
+          <w:szCs w:val="44"/>
+        </w:rPr>
+      </w:pPr>
+      <w:r>
+        <w:rPr>
+          <w:rFonts w:cs="Times New Roman" w:ascii="Times New Roman" w:hAnsi="Times New Roman"/>
           <w:sz w:val="44"/>
           <w:szCs w:val="44"/>
         </w:rPr>
@@ -581,32 +553,36 @@
     </w:p>
     <w:p>
       <w:pPr>
-        <w:rPr>
-          <w:rFonts w:ascii="Times New Roman" w:hAnsi="Times New Roman" w:cs="Times New Roman"/>
-          <w:sz w:val="44"/>
-          <w:szCs w:val="44"/>
-        </w:rPr>
-      </w:pPr>
-    </w:p>
-    <w:p>
-      <w:pPr>
-        <w:rPr>
-          <w:rFonts w:ascii="Times New Roman" w:hAnsi="Times New Roman" w:cs="Times New Roman"/>
-          <w:sz w:val="44"/>
-          <w:szCs w:val="44"/>
-        </w:rPr>
-      </w:pPr>
-      <w:r>
-        <w:rPr>
-          <w:rFonts w:ascii="Times New Roman" w:hAnsi="Times New Roman" w:cs="Times New Roman"/>
-          <w:noProof/>
-          <w:sz w:val="44"/>
-          <w:szCs w:val="44"/>
-        </w:rPr>
+        <w:pStyle w:val="Normal"/>
+        <w:rPr>
+          <w:rFonts w:ascii="Times New Roman" w:hAnsi="Times New Roman" w:cs="Times New Roman"/>
+          <w:sz w:val="44"/>
+          <w:szCs w:val="44"/>
+        </w:rPr>
+      </w:pPr>
+      <w:r>
+        <w:rPr>
+          <w:rFonts w:cs="Times New Roman" w:ascii="Times New Roman" w:hAnsi="Times New Roman"/>
+          <w:sz w:val="44"/>
+          <w:szCs w:val="44"/>
+        </w:rPr>
+      </w:r>
+    </w:p>
+    <w:p>
+      <w:pPr>
+        <w:pStyle w:val="Normal"/>
+        <w:rPr>
+          <w:rFonts w:ascii="Times New Roman" w:hAnsi="Times New Roman" w:cs="Times New Roman"/>
+          <w:sz w:val="44"/>
+          <w:szCs w:val="44"/>
+        </w:rPr>
+      </w:pPr>
+      <w:r>
+        <w:rPr/>
         <w:drawing>
-          <wp:inline distT="0" distB="0" distL="0" distR="0" wp14:anchorId="4A200838" wp14:editId="25A6804F">
+          <wp:inline distT="0" distB="6350" distL="0" distR="6350">
             <wp:extent cx="6375400" cy="4470400"/>
-            <wp:effectExtent l="0" t="0" r="6350" b="6350"/>
+            <wp:effectExtent l="0" t="0" r="0" b="0"/>
             <wp:docPr id="1" name="Picture 1" descr="A close up of a map&#10;&#10;Description generated with high confidence"/>
             <wp:cNvGraphicFramePr>
               <a:graphicFrameLocks xmlns:a="http://schemas.openxmlformats.org/drawingml/2006/main" noChangeAspect="1"/>
@@ -615,22 +591,18 @@
               <a:graphicData uri="http://schemas.openxmlformats.org/drawingml/2006/picture">
                 <pic:pic xmlns:pic="http://schemas.openxmlformats.org/drawingml/2006/picture">
                   <pic:nvPicPr>
-                    <pic:cNvPr id="1" name="WhatsApp Image 2018-04-04 at 11.53.15 PM.jpeg"/>
-                    <pic:cNvPicPr/>
+                    <pic:cNvPr id="1" name="Picture 1" descr="A close up of a map&#10;&#10;Description generated with high confidence"/>
+                    <pic:cNvPicPr>
+                      <a:picLocks noChangeAspect="1" noChangeArrowheads="1"/>
+                    </pic:cNvPicPr>
                   </pic:nvPicPr>
                   <pic:blipFill>
-                    <a:blip r:embed="rId7">
-                      <a:extLst>
-                        <a:ext uri="{28A0092B-C50C-407E-A947-70E740481C1C}">
-                          <a14:useLocalDpi xmlns:a14="http://schemas.microsoft.com/office/drawing/2010/main" val="0"/>
-                        </a:ext>
-                      </a:extLst>
-                    </a:blip>
+                    <a:blip r:embed="rId2"/>
                     <a:stretch>
                       <a:fillRect/>
                     </a:stretch>
                   </pic:blipFill>
-                  <pic:spPr>
+                  <pic:spPr bwMode="auto">
                     <a:xfrm>
                       <a:off x="0" y="0"/>
                       <a:ext cx="6375400" cy="4470400"/>
@@ -648,6 +620,7 @@
     </w:p>
     <w:p>
       <w:pPr>
+        <w:pStyle w:val="Normal"/>
         <w:jc w:val="center"/>
         <w:rPr>
           <w:rFonts w:ascii="Times New Roman" w:hAnsi="Times New Roman" w:cs="Times New Roman"/>
@@ -655,86 +628,539 @@
           <w:szCs w:val="44"/>
         </w:rPr>
       </w:pPr>
-    </w:p>
-    <w:p>
-      <w:pPr>
+      <w:r>
+        <w:rPr>
+          <w:rFonts w:cs="Times New Roman" w:ascii="Times New Roman" w:hAnsi="Times New Roman"/>
+          <w:sz w:val="44"/>
+          <w:szCs w:val="44"/>
+        </w:rPr>
+      </w:r>
+    </w:p>
+    <w:p>
+      <w:pPr>
+        <w:pStyle w:val="Normal"/>
         <w:jc w:val="center"/>
-        <w:rPr>
-          <w:rFonts w:ascii="Times New Roman" w:hAnsi="Times New Roman" w:cs="Times New Roman"/>
-          <w:sz w:val="44"/>
-          <w:szCs w:val="44"/>
-        </w:rPr>
-      </w:pPr>
-      <w:bookmarkStart w:id="0" w:name="_GoBack"/>
-      <w:bookmarkEnd w:id="0"/>
+        <w:rPr/>
+      </w:pPr>
+      <w:r>
+        <w:rPr/>
+      </w:r>
+    </w:p>
+    <w:p>
+      <w:pPr>
+        <w:pStyle w:val="Normal"/>
+        <w:jc w:val="center"/>
+        <w:rPr/>
+      </w:pPr>
+      <w:r>
+        <w:rPr/>
+      </w:r>
+    </w:p>
+    <w:p>
+      <w:pPr>
+        <w:pStyle w:val="Normal"/>
+        <w:jc w:val="center"/>
+        <w:rPr/>
+      </w:pPr>
+      <w:r>
+        <w:rPr/>
+      </w:r>
+    </w:p>
+    <w:p>
+      <w:pPr>
+        <w:pStyle w:val="Normal"/>
+        <w:jc w:val="center"/>
+        <w:rPr/>
+      </w:pPr>
+      <w:r>
+        <w:rPr/>
+      </w:r>
+    </w:p>
+    <w:p>
+      <w:pPr>
+        <w:pStyle w:val="Normal"/>
+        <w:jc w:val="center"/>
+        <w:rPr/>
+      </w:pPr>
+      <w:r>
+        <w:rPr/>
+      </w:r>
+    </w:p>
+    <w:p>
+      <w:pPr>
+        <w:pStyle w:val="Normal"/>
+        <w:jc w:val="left"/>
+        <w:rPr>
+          <w:rFonts w:ascii="Times new Roman" w:hAnsi="Times new Roman"/>
+          <w:sz w:val="44"/>
+          <w:szCs w:val="44"/>
+        </w:rPr>
+      </w:pPr>
+      <w:r>
+        <w:rPr>
+          <w:rFonts w:ascii="Times new Roman" w:hAnsi="Times new Roman"/>
+          <w:sz w:val="44"/>
+          <w:szCs w:val="44"/>
+        </w:rPr>
+        <w:t>DDL Commands:</w:t>
+      </w:r>
+    </w:p>
+    <w:p>
+      <w:pPr>
+        <w:pStyle w:val="Normal"/>
+        <w:jc w:val="left"/>
+        <w:rPr>
+          <w:rFonts w:ascii="Times new Roman" w:hAnsi="Times new Roman"/>
+          <w:sz w:val="44"/>
+          <w:szCs w:val="44"/>
+        </w:rPr>
+      </w:pPr>
+      <w:r>
+        <w:rPr>
+          <w:rFonts w:ascii="Times new Roman" w:hAnsi="Times new Roman"/>
+          <w:sz w:val="44"/>
+          <w:szCs w:val="44"/>
+        </w:rPr>
+        <w:drawing>
+          <wp:anchor behindDoc="0" distT="0" distB="0" distL="0" distR="0" simplePos="0" locked="0" layoutInCell="1" allowOverlap="1" relativeHeight="3">
+            <wp:simplePos x="0" y="0"/>
+            <wp:positionH relativeFrom="column">
+              <wp:posOffset>0</wp:posOffset>
+            </wp:positionH>
+            <wp:positionV relativeFrom="paragraph">
+              <wp:posOffset>29210</wp:posOffset>
+            </wp:positionV>
+            <wp:extent cx="5943600" cy="3343275"/>
+            <wp:effectExtent l="0" t="0" r="0" b="0"/>
+            <wp:wrapSquare wrapText="largest"/>
+            <wp:docPr id="2" name="Image1" descr=""/>
+            <wp:cNvGraphicFramePr>
+              <a:graphicFrameLocks xmlns:a="http://schemas.openxmlformats.org/drawingml/2006/main" noChangeAspect="1"/>
+            </wp:cNvGraphicFramePr>
+            <a:graphic xmlns:a="http://schemas.openxmlformats.org/drawingml/2006/main">
+              <a:graphicData uri="http://schemas.openxmlformats.org/drawingml/2006/picture">
+                <pic:pic xmlns:pic="http://schemas.openxmlformats.org/drawingml/2006/picture">
+                  <pic:nvPicPr>
+                    <pic:cNvPr id="2" name="Image1" descr=""/>
+                    <pic:cNvPicPr>
+                      <a:picLocks noChangeAspect="1" noChangeArrowheads="1"/>
+                    </pic:cNvPicPr>
+                  </pic:nvPicPr>
+                  <pic:blipFill>
+                    <a:blip r:embed="rId3"/>
+                    <a:stretch>
+                      <a:fillRect/>
+                    </a:stretch>
+                  </pic:blipFill>
+                  <pic:spPr bwMode="auto">
+                    <a:xfrm>
+                      <a:off x="0" y="0"/>
+                      <a:ext cx="5943600" cy="3343275"/>
+                    </a:xfrm>
+                    <a:prstGeom prst="rect">
+                      <a:avLst/>
+                    </a:prstGeom>
+                  </pic:spPr>
+                </pic:pic>
+              </a:graphicData>
+            </a:graphic>
+          </wp:anchor>
+        </w:drawing>
+        <w:drawing>
+          <wp:anchor behindDoc="0" distT="0" distB="0" distL="0" distR="0" simplePos="0" locked="0" layoutInCell="1" allowOverlap="1" relativeHeight="4">
+            <wp:simplePos x="0" y="0"/>
+            <wp:positionH relativeFrom="column">
+              <wp:posOffset>0</wp:posOffset>
+            </wp:positionH>
+            <wp:positionV relativeFrom="paragraph">
+              <wp:posOffset>3371850</wp:posOffset>
+            </wp:positionV>
+            <wp:extent cx="5943600" cy="3343275"/>
+            <wp:effectExtent l="0" t="0" r="0" b="0"/>
+            <wp:wrapSquare wrapText="largest"/>
+            <wp:docPr id="3" name="Image2" descr=""/>
+            <wp:cNvGraphicFramePr>
+              <a:graphicFrameLocks xmlns:a="http://schemas.openxmlformats.org/drawingml/2006/main" noChangeAspect="1"/>
+            </wp:cNvGraphicFramePr>
+            <a:graphic xmlns:a="http://schemas.openxmlformats.org/drawingml/2006/main">
+              <a:graphicData uri="http://schemas.openxmlformats.org/drawingml/2006/picture">
+                <pic:pic xmlns:pic="http://schemas.openxmlformats.org/drawingml/2006/picture">
+                  <pic:nvPicPr>
+                    <pic:cNvPr id="3" name="Image2" descr=""/>
+                    <pic:cNvPicPr>
+                      <a:picLocks noChangeAspect="1" noChangeArrowheads="1"/>
+                    </pic:cNvPicPr>
+                  </pic:nvPicPr>
+                  <pic:blipFill>
+                    <a:blip r:embed="rId4"/>
+                    <a:stretch>
+                      <a:fillRect/>
+                    </a:stretch>
+                  </pic:blipFill>
+                  <pic:spPr bwMode="auto">
+                    <a:xfrm>
+                      <a:off x="0" y="0"/>
+                      <a:ext cx="5943600" cy="3343275"/>
+                    </a:xfrm>
+                    <a:prstGeom prst="rect">
+                      <a:avLst/>
+                    </a:prstGeom>
+                  </pic:spPr>
+                </pic:pic>
+              </a:graphicData>
+            </a:graphic>
+          </wp:anchor>
+        </w:drawing>
+      </w:r>
+    </w:p>
+    <w:p>
+      <w:pPr>
+        <w:pStyle w:val="Normal"/>
+        <w:jc w:val="left"/>
+        <w:rPr>
+          <w:rFonts w:ascii="Times new Roman" w:hAnsi="Times new Roman"/>
+          <w:sz w:val="44"/>
+          <w:szCs w:val="44"/>
+        </w:rPr>
+      </w:pPr>
+      <w:r>
+        <w:rPr>
+          <w:rFonts w:ascii="Times new Roman" w:hAnsi="Times new Roman"/>
+          <w:sz w:val="44"/>
+          <w:szCs w:val="44"/>
+        </w:rPr>
+      </w:r>
+    </w:p>
+    <w:p>
+      <w:pPr>
+        <w:pStyle w:val="Normal"/>
+        <w:jc w:val="left"/>
+        <w:rPr>
+          <w:rFonts w:ascii="Times new Roman" w:hAnsi="Times new Roman"/>
+          <w:sz w:val="44"/>
+          <w:szCs w:val="44"/>
+        </w:rPr>
+      </w:pPr>
+      <w:r>
+        <w:drawing>
+          <wp:anchor behindDoc="0" distT="0" distB="0" distL="0" distR="0" simplePos="0" locked="0" layoutInCell="1" allowOverlap="1" relativeHeight="5">
+            <wp:simplePos x="0" y="0"/>
+            <wp:positionH relativeFrom="column">
+              <wp:align>center</wp:align>
+            </wp:positionH>
+            <wp:positionV relativeFrom="paragraph">
+              <wp:posOffset>635</wp:posOffset>
+            </wp:positionV>
+            <wp:extent cx="5943600" cy="3343275"/>
+            <wp:effectExtent l="0" t="0" r="0" b="0"/>
+            <wp:wrapSquare wrapText="largest"/>
+            <wp:docPr id="4" name="Image3" descr=""/>
+            <wp:cNvGraphicFramePr>
+              <a:graphicFrameLocks xmlns:a="http://schemas.openxmlformats.org/drawingml/2006/main" noChangeAspect="1"/>
+            </wp:cNvGraphicFramePr>
+            <a:graphic xmlns:a="http://schemas.openxmlformats.org/drawingml/2006/main">
+              <a:graphicData uri="http://schemas.openxmlformats.org/drawingml/2006/picture">
+                <pic:pic xmlns:pic="http://schemas.openxmlformats.org/drawingml/2006/picture">
+                  <pic:nvPicPr>
+                    <pic:cNvPr id="4" name="Image3" descr=""/>
+                    <pic:cNvPicPr>
+                      <a:picLocks noChangeAspect="1" noChangeArrowheads="1"/>
+                    </pic:cNvPicPr>
+                  </pic:nvPicPr>
+                  <pic:blipFill>
+                    <a:blip r:embed="rId5"/>
+                    <a:stretch>
+                      <a:fillRect/>
+                    </a:stretch>
+                  </pic:blipFill>
+                  <pic:spPr bwMode="auto">
+                    <a:xfrm>
+                      <a:off x="0" y="0"/>
+                      <a:ext cx="5943600" cy="3343275"/>
+                    </a:xfrm>
+                    <a:prstGeom prst="rect">
+                      <a:avLst/>
+                    </a:prstGeom>
+                  </pic:spPr>
+                </pic:pic>
+              </a:graphicData>
+            </a:graphic>
+          </wp:anchor>
+        </w:drawing>
+      </w:r>
+      <w:r>
+        <w:rPr>
+          <w:rFonts w:ascii="Times new Roman" w:hAnsi="Times new Roman"/>
+          <w:sz w:val="44"/>
+          <w:szCs w:val="44"/>
+        </w:rPr>
+        <w:t>Relational Table Data:</w:t>
+      </w:r>
+    </w:p>
+    <w:p>
+      <w:pPr>
+        <w:pStyle w:val="Normal"/>
+        <w:jc w:val="left"/>
+        <w:rPr>
+          <w:rFonts w:ascii="Times new Roman" w:hAnsi="Times new Roman"/>
+          <w:sz w:val="32"/>
+          <w:szCs w:val="32"/>
+          <w:u w:val="single"/>
+        </w:rPr>
+      </w:pPr>
+      <w:r>
+        <w:drawing>
+          <wp:anchor behindDoc="0" distT="0" distB="0" distL="0" distR="0" simplePos="0" locked="0" layoutInCell="1" allowOverlap="1" relativeHeight="6">
+            <wp:simplePos x="0" y="0"/>
+            <wp:positionH relativeFrom="column">
+              <wp:posOffset>0</wp:posOffset>
+            </wp:positionH>
+            <wp:positionV relativeFrom="paragraph">
+              <wp:posOffset>305435</wp:posOffset>
+            </wp:positionV>
+            <wp:extent cx="4839335" cy="1934210"/>
+            <wp:effectExtent l="0" t="0" r="0" b="0"/>
+            <wp:wrapSquare wrapText="largest"/>
+            <wp:docPr id="5" name="Image4" descr=""/>
+            <wp:cNvGraphicFramePr>
+              <a:graphicFrameLocks xmlns:a="http://schemas.openxmlformats.org/drawingml/2006/main" noChangeAspect="1"/>
+            </wp:cNvGraphicFramePr>
+            <a:graphic xmlns:a="http://schemas.openxmlformats.org/drawingml/2006/main">
+              <a:graphicData uri="http://schemas.openxmlformats.org/drawingml/2006/picture">
+                <pic:pic xmlns:pic="http://schemas.openxmlformats.org/drawingml/2006/picture">
+                  <pic:nvPicPr>
+                    <pic:cNvPr id="5" name="Image4" descr=""/>
+                    <pic:cNvPicPr>
+                      <a:picLocks noChangeAspect="1" noChangeArrowheads="1"/>
+                    </pic:cNvPicPr>
+                  </pic:nvPicPr>
+                  <pic:blipFill>
+                    <a:blip r:embed="rId6"/>
+                    <a:srcRect l="12340" t="11699" r="6240" b="30446"/>
+                    <a:stretch>
+                      <a:fillRect/>
+                    </a:stretch>
+                  </pic:blipFill>
+                  <pic:spPr bwMode="auto">
+                    <a:xfrm>
+                      <a:off x="0" y="0"/>
+                      <a:ext cx="4839335" cy="1934210"/>
+                    </a:xfrm>
+                    <a:prstGeom prst="rect">
+                      <a:avLst/>
+                    </a:prstGeom>
+                  </pic:spPr>
+                </pic:pic>
+              </a:graphicData>
+            </a:graphic>
+          </wp:anchor>
+        </w:drawing>
+      </w:r>
+      <w:r>
+        <w:rPr>
+          <w:rFonts w:ascii="Times new Roman" w:hAnsi="Times new Roman"/>
+          <w:sz w:val="32"/>
+          <w:szCs w:val="32"/>
+          <w:u w:val="single"/>
+        </w:rPr>
+        <w:t>Table: ‘products’</w:t>
+      </w:r>
+    </w:p>
+    <w:p>
+      <w:pPr>
+        <w:pStyle w:val="Normal"/>
+        <w:jc w:val="left"/>
+        <w:rPr>
+          <w:rFonts w:ascii="Times new Roman" w:hAnsi="Times new Roman"/>
+          <w:sz w:val="44"/>
+          <w:szCs w:val="44"/>
+        </w:rPr>
+      </w:pPr>
+      <w:r>
+        <w:rPr>
+          <w:rFonts w:ascii="Times new Roman" w:hAnsi="Times new Roman"/>
+          <w:sz w:val="44"/>
+          <w:szCs w:val="44"/>
+        </w:rPr>
+      </w:r>
+    </w:p>
+    <w:p>
+      <w:pPr>
+        <w:pStyle w:val="Normal"/>
+        <w:jc w:val="left"/>
+        <w:rPr>
+          <w:rFonts w:ascii="Times new Roman" w:hAnsi="Times new Roman"/>
+          <w:sz w:val="44"/>
+          <w:szCs w:val="44"/>
+        </w:rPr>
+      </w:pPr>
+      <w:r>
+        <w:rPr>
+          <w:rFonts w:ascii="Times new Roman" w:hAnsi="Times new Roman"/>
+          <w:sz w:val="44"/>
+          <w:szCs w:val="44"/>
+        </w:rPr>
+      </w:r>
+    </w:p>
+    <w:p>
+      <w:pPr>
+        <w:pStyle w:val="Normal"/>
+        <w:jc w:val="left"/>
+        <w:rPr>
+          <w:rFonts w:ascii="Times new Roman" w:hAnsi="Times new Roman"/>
+          <w:sz w:val="44"/>
+          <w:szCs w:val="44"/>
+        </w:rPr>
+      </w:pPr>
+      <w:r>
+        <w:rPr>
+          <w:rFonts w:ascii="Times new Roman" w:hAnsi="Times new Roman"/>
+          <w:sz w:val="44"/>
+          <w:szCs w:val="44"/>
+        </w:rPr>
+      </w:r>
+    </w:p>
+    <w:p>
+      <w:pPr>
+        <w:pStyle w:val="Normal"/>
+        <w:jc w:val="left"/>
+        <w:rPr>
+          <w:rFonts w:ascii="Times new Roman" w:hAnsi="Times new Roman"/>
+          <w:sz w:val="44"/>
+          <w:szCs w:val="44"/>
+        </w:rPr>
+      </w:pPr>
+      <w:r>
+        <w:rPr>
+          <w:rFonts w:ascii="Times new Roman" w:hAnsi="Times new Roman"/>
+          <w:sz w:val="44"/>
+          <w:szCs w:val="44"/>
+        </w:rPr>
+      </w:r>
+    </w:p>
+    <w:p>
+      <w:pPr>
+        <w:pStyle w:val="Normal"/>
+        <w:jc w:val="left"/>
+        <w:rPr>
+          <w:rFonts w:ascii="Times new Roman" w:hAnsi="Times new Roman"/>
+          <w:sz w:val="44"/>
+          <w:szCs w:val="44"/>
+        </w:rPr>
+      </w:pPr>
+      <w:r>
+        <w:rPr>
+          <w:rFonts w:ascii="Times new Roman" w:hAnsi="Times new Roman"/>
+          <w:sz w:val="44"/>
+          <w:szCs w:val="44"/>
+        </w:rPr>
+      </w:r>
+    </w:p>
+    <w:p>
+      <w:pPr>
+        <w:pStyle w:val="Normal"/>
+        <w:jc w:val="left"/>
+        <w:rPr>
+          <w:rFonts w:ascii="Times new Roman" w:hAnsi="Times new Roman"/>
+          <w:sz w:val="32"/>
+          <w:szCs w:val="32"/>
+          <w:u w:val="single"/>
+        </w:rPr>
+      </w:pPr>
+      <w:r>
+        <w:rPr>
+          <w:rFonts w:ascii="Times new Roman" w:hAnsi="Times new Roman"/>
+          <w:sz w:val="32"/>
+          <w:szCs w:val="32"/>
+          <w:u w:val="single"/>
+        </w:rPr>
+        <w:t>Table: ‘users’</w:t>
+      </w:r>
+    </w:p>
+    <w:p>
+      <w:pPr>
+        <w:pStyle w:val="Normal"/>
+        <w:spacing w:before="0" w:after="160"/>
+        <w:jc w:val="left"/>
+        <w:rPr>
+          <w:rFonts w:ascii="Times new Roman" w:hAnsi="Times new Roman"/>
+          <w:sz w:val="32"/>
+          <w:szCs w:val="32"/>
+          <w:u w:val="single"/>
+        </w:rPr>
+      </w:pPr>
+      <w:r>
+        <w:rPr>
+          <w:rFonts w:ascii="Times new Roman" w:hAnsi="Times new Roman"/>
+          <w:sz w:val="32"/>
+          <w:szCs w:val="32"/>
+          <w:u w:val="single"/>
+        </w:rPr>
+        <w:drawing>
+          <wp:anchor behindDoc="0" distT="0" distB="0" distL="0" distR="0" simplePos="0" locked="0" layoutInCell="1" allowOverlap="1" relativeHeight="7">
+            <wp:simplePos x="0" y="0"/>
+            <wp:positionH relativeFrom="column">
+              <wp:posOffset>-52705</wp:posOffset>
+            </wp:positionH>
+            <wp:positionV relativeFrom="paragraph">
+              <wp:posOffset>635</wp:posOffset>
+            </wp:positionV>
+            <wp:extent cx="5673090" cy="1120775"/>
+            <wp:effectExtent l="0" t="0" r="0" b="0"/>
+            <wp:wrapSquare wrapText="largest"/>
+            <wp:docPr id="6" name="Image5" descr=""/>
+            <wp:cNvGraphicFramePr>
+              <a:graphicFrameLocks xmlns:a="http://schemas.openxmlformats.org/drawingml/2006/main" noChangeAspect="1"/>
+            </wp:cNvGraphicFramePr>
+            <a:graphic xmlns:a="http://schemas.openxmlformats.org/drawingml/2006/main">
+              <a:graphicData uri="http://schemas.openxmlformats.org/drawingml/2006/picture">
+                <pic:pic xmlns:pic="http://schemas.openxmlformats.org/drawingml/2006/picture">
+                  <pic:nvPicPr>
+                    <pic:cNvPr id="6" name="Image5" descr=""/>
+                    <pic:cNvPicPr>
+                      <a:picLocks noChangeAspect="1" noChangeArrowheads="1"/>
+                    </pic:cNvPicPr>
+                  </pic:nvPicPr>
+                  <pic:blipFill>
+                    <a:blip r:embed="rId7"/>
+                    <a:srcRect l="11377" t="10425" r="5114" b="75492"/>
+                    <a:stretch>
+                      <a:fillRect/>
+                    </a:stretch>
+                  </pic:blipFill>
+                  <pic:spPr bwMode="auto">
+                    <a:xfrm>
+                      <a:off x="0" y="0"/>
+                      <a:ext cx="5673090" cy="1120775"/>
+                    </a:xfrm>
+                    <a:prstGeom prst="rect">
+                      <a:avLst/>
+                    </a:prstGeom>
+                  </pic:spPr>
+                </pic:pic>
+              </a:graphicData>
+            </a:graphic>
+          </wp:anchor>
+        </w:drawing>
+      </w:r>
     </w:p>
     <w:sectPr>
+      <w:type w:val="nextPage"/>
       <w:pgSz w:w="12240" w:h="15840"/>
-      <w:pgMar w:top="1440" w:right="1440" w:bottom="1440" w:left="1440" w:header="720" w:footer="720" w:gutter="0"/>
-      <w:cols w:space="720"/>
-      <w:docGrid w:linePitch="360"/>
+      <w:pgMar w:left="1440" w:right="1440" w:header="0" w:top="1440" w:footer="0" w:bottom="1440" w:gutter="0"/>
+      <w:pgNumType w:fmt="decimal"/>
+      <w:formProt w:val="false"/>
+      <w:textDirection w:val="lrTb"/>
+      <w:docGrid w:type="default" w:linePitch="360" w:charSpace="4294965247"/>
     </w:sectPr>
   </w:body>
 </w:document>
 </file>
 
-<file path=word/endnotes.xml><?xml version="1.0" encoding="utf-8"?>
-<w:endnotes xmlns:wpc="http://schemas.microsoft.com/office/word/2010/wordprocessingCanvas" xmlns:cx="http://schemas.microsoft.com/office/drawing/2014/chartex" xmlns:cx1="http://schemas.microsoft.com/office/drawing/2015/9/8/chartex" xmlns:cx2="http://schemas.microsoft.com/office/drawing/2015/10/21/chartex" xmlns:cx3="http://schemas.microsoft.com/office/drawing/2016/5/9/chartex" xmlns:cx4="http://schemas.microsoft.com/office/drawing/2016/5/10/chartex" xmlns:cx5="http://schemas.microsoft.com/office/drawing/2016/5/11/chartex" xmlns:cx6="http://schemas.microsoft.com/office/drawing/2016/5/12/chartex" xmlns:cx7="http://schemas.microsoft.com/office/drawing/2016/5/13/chartex" xmlns:cx8="http://schemas.microsoft.com/office/drawing/2016/5/14/chartex" xmlns:mc="http://schemas.openxmlformats.org/markup-compatibility/2006" xmlns:aink="http://schemas.microsoft.com/office/drawing/2016/ink" xmlns:am3d="http://schemas.microsoft.com/office/drawing/2017/model3d" xmlns:o="urn:schemas-microsoft-com:office:office" xmlns:r="http://schemas.openxmlformats.org/officeDocument/2006/relationships" xmlns:m="http://schemas.openxmlformats.org/officeDocument/2006/math" xmlns:v="urn:schemas-microsoft-com:vml" xmlns:wp14="http://schemas.microsoft.com/office/word/2010/wordprocessingDrawing" xmlns:wp="http://schemas.openxmlformats.org/drawingml/2006/wordprocessingDrawing" xmlns:w10="urn:schemas-microsoft-com:office:word" xmlns:w="http://schemas.openxmlformats.org/wordprocessingml/2006/main" xmlns:w14="http://schemas.microsoft.com/office/word/2010/wordml" xmlns:w15="http://schemas.microsoft.com/office/word/2012/wordml" xmlns:w16cid="http://schemas.microsoft.com/office/word/2016/wordml/cid" xmlns:w16se="http://schemas.microsoft.com/office/word/2015/wordml/symex" xmlns:wpg="http://schemas.microsoft.com/office/word/2010/wordprocessingGroup" xmlns:wpi="http://schemas.microsoft.com/office/word/2010/wordprocessingInk" xmlns:wne="http://schemas.microsoft.com/office/word/2006/wordml" xmlns:wps="http://schemas.microsoft.com/office/word/2010/wordprocessingShape" mc:Ignorable="w14 w15 w16se w16cid wp14">
-  <w:endnote w:type="separator" w:id="-1">
-    <w:p>
-      <w:pPr>
-        <w:spacing w:after="0" w:line="240" w:lineRule="auto"/>
-      </w:pPr>
-      <w:r>
-        <w:separator/>
-      </w:r>
-    </w:p>
-  </w:endnote>
-  <w:endnote w:type="continuationSeparator" w:id="0">
-    <w:p>
-      <w:pPr>
-        <w:spacing w:after="0" w:line="240" w:lineRule="auto"/>
-      </w:pPr>
-      <w:r>
-        <w:continuationSeparator/>
-      </w:r>
-    </w:p>
-  </w:endnote>
-</w:endnotes>
-</file>
-
-<file path=word/footnotes.xml><?xml version="1.0" encoding="utf-8"?>
-<w:footnotes xmlns:wpc="http://schemas.microsoft.com/office/word/2010/wordprocessingCanvas" xmlns:cx="http://schemas.microsoft.com/office/drawing/2014/chartex" xmlns:cx1="http://schemas.microsoft.com/office/drawing/2015/9/8/chartex" xmlns:cx2="http://schemas.microsoft.com/office/drawing/2015/10/21/chartex" xmlns:cx3="http://schemas.microsoft.com/office/drawing/2016/5/9/chartex" xmlns:cx4="http://schemas.microsoft.com/office/drawing/2016/5/10/chartex" xmlns:cx5="http://schemas.microsoft.com/office/drawing/2016/5/11/chartex" xmlns:cx6="http://schemas.microsoft.com/office/drawing/2016/5/12/chartex" xmlns:cx7="http://schemas.microsoft.com/office/drawing/2016/5/13/chartex" xmlns:cx8="http://schemas.microsoft.com/office/drawing/2016/5/14/chartex" xmlns:mc="http://schemas.openxmlformats.org/markup-compatibility/2006" xmlns:aink="http://schemas.microsoft.com/office/drawing/2016/ink" xmlns:am3d="http://schemas.microsoft.com/office/drawing/2017/model3d" xmlns:o="urn:schemas-microsoft-com:office:office" xmlns:r="http://schemas.openxmlformats.org/officeDocument/2006/relationships" xmlns:m="http://schemas.openxmlformats.org/officeDocument/2006/math" xmlns:v="urn:schemas-microsoft-com:vml" xmlns:wp14="http://schemas.microsoft.com/office/word/2010/wordprocessingDrawing" xmlns:wp="http://schemas.openxmlformats.org/drawingml/2006/wordprocessingDrawing" xmlns:w10="urn:schemas-microsoft-com:office:word" xmlns:w="http://schemas.openxmlformats.org/wordprocessingml/2006/main" xmlns:w14="http://schemas.microsoft.com/office/word/2010/wordml" xmlns:w15="http://schemas.microsoft.com/office/word/2012/wordml" xmlns:w16cid="http://schemas.microsoft.com/office/word/2016/wordml/cid" xmlns:w16se="http://schemas.microsoft.com/office/word/2015/wordml/symex" xmlns:wpg="http://schemas.microsoft.com/office/word/2010/wordprocessingGroup" xmlns:wpi="http://schemas.microsoft.com/office/word/2010/wordprocessingInk" xmlns:wne="http://schemas.microsoft.com/office/word/2006/wordml" xmlns:wps="http://schemas.microsoft.com/office/word/2010/wordprocessingShape" mc:Ignorable="w14 w15 w16se w16cid wp14">
-  <w:footnote w:type="separator" w:id="-1">
-    <w:p>
-      <w:pPr>
-        <w:spacing w:after="0" w:line="240" w:lineRule="auto"/>
-      </w:pPr>
-      <w:r>
-        <w:separator/>
-      </w:r>
-    </w:p>
-  </w:footnote>
-  <w:footnote w:type="continuationSeparator" w:id="0">
-    <w:p>
-      <w:pPr>
-        <w:spacing w:after="0" w:line="240" w:lineRule="auto"/>
-      </w:pPr>
-      <w:r>
-        <w:continuationSeparator/>
-      </w:r>
-    </w:p>
-  </w:footnote>
-</w:footnotes>
-</file>
-
 <file path=word/numbering.xml><?xml version="1.0" encoding="utf-8"?>
-<w:numbering xmlns:wpc="http://schemas.microsoft.com/office/word/2010/wordprocessingCanvas" xmlns:cx="http://schemas.microsoft.com/office/drawing/2014/chartex" xmlns:cx1="http://schemas.microsoft.com/office/drawing/2015/9/8/chartex" xmlns:cx2="http://schemas.microsoft.com/office/drawing/2015/10/21/chartex" xmlns:cx3="http://schemas.microsoft.com/office/drawing/2016/5/9/chartex" xmlns:cx4="http://schemas.microsoft.com/office/drawing/2016/5/10/chartex" xmlns:cx5="http://schemas.microsoft.com/office/drawing/2016/5/11/chartex" xmlns:cx6="http://schemas.microsoft.com/office/drawing/2016/5/12/chartex" xmlns:cx7="http://schemas.microsoft.com/office/drawing/2016/5/13/chartex" xmlns:cx8="http://schemas.microsoft.com/office/drawing/2016/5/14/chartex" xmlns:mc="http://schemas.openxmlformats.org/markup-compatibility/2006" xmlns:aink="http://schemas.microsoft.com/office/drawing/2016/ink" xmlns:am3d="http://schemas.microsoft.com/office/drawing/2017/model3d" xmlns:o="urn:schemas-microsoft-com:office:office" xmlns:r="http://schemas.openxmlformats.org/officeDocument/2006/relationships" xmlns:m="http://schemas.openxmlformats.org/officeDocument/2006/math" xmlns:v="urn:schemas-microsoft-com:vml" xmlns:wp14="http://schemas.microsoft.com/office/word/2010/wordprocessingDrawing" xmlns:wp="http://schemas.openxmlformats.org/drawingml/2006/wordprocessingDrawing" xmlns:w10="urn:schemas-microsoft-com:office:word" xmlns:w="http://schemas.openxmlformats.org/wordprocessingml/2006/main" xmlns:w14="http://schemas.microsoft.com/office/word/2010/wordml" xmlns:w15="http://schemas.microsoft.com/office/word/2012/wordml" xmlns:w16cid="http://schemas.microsoft.com/office/word/2016/wordml/cid" xmlns:w16se="http://schemas.microsoft.com/office/word/2015/wordml/symex" xmlns:wpg="http://schemas.microsoft.com/office/word/2010/wordprocessingGroup" xmlns:wpi="http://schemas.microsoft.com/office/word/2010/wordprocessingInk" xmlns:wne="http://schemas.microsoft.com/office/word/2006/wordml" xmlns:wps="http://schemas.microsoft.com/office/word/2010/wordprocessingShape" mc:Ignorable="w14 w15 w16se w16cid wp14">
-  <w:abstractNum w:abstractNumId="0" w15:restartNumberingAfterBreak="0">
-    <w:nsid w:val="2D740713"/>
-    <w:multiLevelType w:val="hybridMultilevel"/>
-    <w:tmpl w:val="09C8A788"/>
-    <w:lvl w:ilvl="0" w:tplc="CBBA5B04">
+<w:numbering xmlns:w="http://schemas.openxmlformats.org/wordprocessingml/2006/main" xmlns:o="urn:schemas-microsoft-com:office:office" xmlns:r="http://schemas.openxmlformats.org/officeDocument/2006/relationships" xmlns:v="urn:schemas-microsoft-com:vml">
+  <w:abstractNum w:abstractNumId="1">
+    <w:lvl w:ilvl="0">
       <w:start w:val="1"/>
       <w:numFmt w:val="lowerLetter"/>
       <w:lvlText w:val="%1)"/>
@@ -742,11 +1168,8 @@
       <w:pPr>
         <w:ind w:left="1080" w:hanging="720"/>
       </w:pPr>
-      <w:rPr>
-        <w:rFonts w:hint="default"/>
-      </w:rPr>
     </w:lvl>
-    <w:lvl w:ilvl="1" w:tplc="04090019" w:tentative="1">
+    <w:lvl w:ilvl="1">
       <w:start w:val="1"/>
       <w:numFmt w:val="lowerLetter"/>
       <w:lvlText w:val="%2."/>
@@ -755,7 +1178,7 @@
         <w:ind w:left="1440" w:hanging="360"/>
       </w:pPr>
     </w:lvl>
-    <w:lvl w:ilvl="2" w:tplc="0409001B" w:tentative="1">
+    <w:lvl w:ilvl="2">
       <w:start w:val="1"/>
       <w:numFmt w:val="lowerRoman"/>
       <w:lvlText w:val="%3."/>
@@ -764,7 +1187,7 @@
         <w:ind w:left="2160" w:hanging="180"/>
       </w:pPr>
     </w:lvl>
-    <w:lvl w:ilvl="3" w:tplc="0409000F" w:tentative="1">
+    <w:lvl w:ilvl="3">
       <w:start w:val="1"/>
       <w:numFmt w:val="decimal"/>
       <w:lvlText w:val="%4."/>
@@ -773,7 +1196,7 @@
         <w:ind w:left="2880" w:hanging="360"/>
       </w:pPr>
     </w:lvl>
-    <w:lvl w:ilvl="4" w:tplc="04090019" w:tentative="1">
+    <w:lvl w:ilvl="4">
       <w:start w:val="1"/>
       <w:numFmt w:val="lowerLetter"/>
       <w:lvlText w:val="%5."/>
@@ -782,7 +1205,7 @@
         <w:ind w:left="3600" w:hanging="360"/>
       </w:pPr>
     </w:lvl>
-    <w:lvl w:ilvl="5" w:tplc="0409001B" w:tentative="1">
+    <w:lvl w:ilvl="5">
       <w:start w:val="1"/>
       <w:numFmt w:val="lowerRoman"/>
       <w:lvlText w:val="%6."/>
@@ -791,7 +1214,7 @@
         <w:ind w:left="4320" w:hanging="180"/>
       </w:pPr>
     </w:lvl>
-    <w:lvl w:ilvl="6" w:tplc="0409000F" w:tentative="1">
+    <w:lvl w:ilvl="6">
       <w:start w:val="1"/>
       <w:numFmt w:val="decimal"/>
       <w:lvlText w:val="%7."/>
@@ -800,7 +1223,7 @@
         <w:ind w:left="5040" w:hanging="360"/>
       </w:pPr>
     </w:lvl>
-    <w:lvl w:ilvl="7" w:tplc="04090019" w:tentative="1">
+    <w:lvl w:ilvl="7">
       <w:start w:val="1"/>
       <w:numFmt w:val="lowerLetter"/>
       <w:lvlText w:val="%8."/>
@@ -809,7 +1232,7 @@
         <w:ind w:left="5760" w:hanging="360"/>
       </w:pPr>
     </w:lvl>
-    <w:lvl w:ilvl="8" w:tplc="0409001B" w:tentative="1">
+    <w:lvl w:ilvl="8">
       <w:start w:val="1"/>
       <w:numFmt w:val="lowerRoman"/>
       <w:lvlText w:val="%9."/>
@@ -819,132 +1242,133 @@
       </w:pPr>
     </w:lvl>
   </w:abstractNum>
-  <w:abstractNum w:abstractNumId="1" w15:restartNumberingAfterBreak="0">
-    <w:nsid w:val="5CA861C9"/>
-    <w:multiLevelType w:val="hybridMultilevel"/>
-    <w:tmpl w:val="9DA69A12"/>
-    <w:lvl w:ilvl="0" w:tplc="A0D21B4C">
+  <w:abstractNum w:abstractNumId="2">
+    <w:lvl w:ilvl="0">
       <w:start w:val="1"/>
-      <w:numFmt w:val="lowerLetter"/>
-      <w:lvlText w:val="%1)"/>
+      <w:numFmt w:val="none"/>
+      <w:suff w:val="nothing"/>
+      <w:lvlText w:val=""/>
       <w:lvlJc w:val="left"/>
       <w:pPr>
-        <w:ind w:left="1080" w:hanging="720"/>
-      </w:pPr>
-      <w:rPr>
-        <w:rFonts w:hint="default"/>
-      </w:rPr>
+        <w:ind w:left="0" w:hanging="0"/>
+      </w:pPr>
     </w:lvl>
-    <w:lvl w:ilvl="1" w:tplc="04090019" w:tentative="1">
+    <w:lvl w:ilvl="1">
       <w:start w:val="1"/>
-      <w:numFmt w:val="lowerLetter"/>
-      <w:lvlText w:val="%2."/>
+      <w:numFmt w:val="none"/>
+      <w:suff w:val="nothing"/>
+      <w:lvlText w:val=""/>
       <w:lvlJc w:val="left"/>
       <w:pPr>
-        <w:ind w:left="1440" w:hanging="360"/>
+        <w:ind w:left="0" w:hanging="0"/>
       </w:pPr>
     </w:lvl>
-    <w:lvl w:ilvl="2" w:tplc="0409001B" w:tentative="1">
+    <w:lvl w:ilvl="2">
       <w:start w:val="1"/>
-      <w:numFmt w:val="lowerRoman"/>
-      <w:lvlText w:val="%3."/>
-      <w:lvlJc w:val="right"/>
-      <w:pPr>
-        <w:ind w:left="2160" w:hanging="180"/>
+      <w:numFmt w:val="none"/>
+      <w:suff w:val="nothing"/>
+      <w:lvlText w:val=""/>
+      <w:lvlJc w:val="left"/>
+      <w:pPr>
+        <w:ind w:left="0" w:hanging="0"/>
       </w:pPr>
     </w:lvl>
-    <w:lvl w:ilvl="3" w:tplc="0409000F" w:tentative="1">
+    <w:lvl w:ilvl="3">
       <w:start w:val="1"/>
-      <w:numFmt w:val="decimal"/>
-      <w:lvlText w:val="%4."/>
+      <w:numFmt w:val="none"/>
+      <w:suff w:val="nothing"/>
+      <w:lvlText w:val=""/>
       <w:lvlJc w:val="left"/>
       <w:pPr>
-        <w:ind w:left="2880" w:hanging="360"/>
+        <w:ind w:left="0" w:hanging="0"/>
       </w:pPr>
     </w:lvl>
-    <w:lvl w:ilvl="4" w:tplc="04090019" w:tentative="1">
+    <w:lvl w:ilvl="4">
       <w:start w:val="1"/>
-      <w:numFmt w:val="lowerLetter"/>
-      <w:lvlText w:val="%5."/>
+      <w:numFmt w:val="none"/>
+      <w:suff w:val="nothing"/>
+      <w:lvlText w:val=""/>
       <w:lvlJc w:val="left"/>
       <w:pPr>
-        <w:ind w:left="3600" w:hanging="360"/>
+        <w:ind w:left="0" w:hanging="0"/>
       </w:pPr>
     </w:lvl>
-    <w:lvl w:ilvl="5" w:tplc="0409001B" w:tentative="1">
+    <w:lvl w:ilvl="5">
       <w:start w:val="1"/>
-      <w:numFmt w:val="lowerRoman"/>
-      <w:lvlText w:val="%6."/>
-      <w:lvlJc w:val="right"/>
-      <w:pPr>
-        <w:ind w:left="4320" w:hanging="180"/>
+      <w:numFmt w:val="none"/>
+      <w:suff w:val="nothing"/>
+      <w:lvlText w:val=""/>
+      <w:lvlJc w:val="left"/>
+      <w:pPr>
+        <w:ind w:left="0" w:hanging="0"/>
       </w:pPr>
     </w:lvl>
-    <w:lvl w:ilvl="6" w:tplc="0409000F" w:tentative="1">
+    <w:lvl w:ilvl="6">
       <w:start w:val="1"/>
-      <w:numFmt w:val="decimal"/>
-      <w:lvlText w:val="%7."/>
+      <w:numFmt w:val="none"/>
+      <w:suff w:val="nothing"/>
+      <w:lvlText w:val=""/>
       <w:lvlJc w:val="left"/>
       <w:pPr>
-        <w:ind w:left="5040" w:hanging="360"/>
+        <w:ind w:left="0" w:hanging="0"/>
       </w:pPr>
     </w:lvl>
-    <w:lvl w:ilvl="7" w:tplc="04090019" w:tentative="1">
+    <w:lvl w:ilvl="7">
       <w:start w:val="1"/>
-      <w:numFmt w:val="lowerLetter"/>
-      <w:lvlText w:val="%8."/>
+      <w:numFmt w:val="none"/>
+      <w:suff w:val="nothing"/>
+      <w:lvlText w:val=""/>
       <w:lvlJc w:val="left"/>
       <w:pPr>
-        <w:ind w:left="5760" w:hanging="360"/>
+        <w:ind w:left="0" w:hanging="0"/>
       </w:pPr>
     </w:lvl>
-    <w:lvl w:ilvl="8" w:tplc="0409001B" w:tentative="1">
+    <w:lvl w:ilvl="8">
       <w:start w:val="1"/>
-      <w:numFmt w:val="lowerRoman"/>
-      <w:lvlText w:val="%9."/>
-      <w:lvlJc w:val="right"/>
-      <w:pPr>
-        <w:ind w:left="6480" w:hanging="180"/>
+      <w:numFmt w:val="none"/>
+      <w:suff w:val="nothing"/>
+      <w:lvlText w:val=""/>
+      <w:lvlJc w:val="left"/>
+      <w:pPr>
+        <w:ind w:left="0" w:hanging="0"/>
       </w:pPr>
     </w:lvl>
   </w:abstractNum>
   <w:num w:numId="1">
-    <w:abstractNumId w:val="0"/>
+    <w:abstractNumId w:val="1"/>
   </w:num>
   <w:num w:numId="2">
-    <w:abstractNumId w:val="1"/>
+    <w:abstractNumId w:val="2"/>
   </w:num>
 </w:numbering>
 </file>
 
 <file path=word/styles.xml><?xml version="1.0" encoding="utf-8"?>
-<w:styles xmlns:mc="http://schemas.openxmlformats.org/markup-compatibility/2006" xmlns:r="http://schemas.openxmlformats.org/officeDocument/2006/relationships" xmlns:w="http://schemas.openxmlformats.org/wordprocessingml/2006/main" xmlns:w14="http://schemas.microsoft.com/office/word/2010/wordml" xmlns:w15="http://schemas.microsoft.com/office/word/2012/wordml" xmlns:w16cid="http://schemas.microsoft.com/office/word/2016/wordml/cid" xmlns:w16se="http://schemas.microsoft.com/office/word/2015/wordml/symex" mc:Ignorable="w14 w15 w16se w16cid">
+<w:styles xmlns:w="http://schemas.openxmlformats.org/wordprocessingml/2006/main" xmlns:w14="http://schemas.microsoft.com/office/word/2010/wordml" xmlns:mc="http://schemas.openxmlformats.org/markup-compatibility/2006" mc:Ignorable="w14">
   <w:docDefaults>
     <w:rPrDefault>
       <w:rPr>
-        <w:rFonts w:asciiTheme="minorHAnsi" w:eastAsiaTheme="minorHAnsi" w:hAnsiTheme="minorHAnsi" w:cstheme="minorBidi"/>
+        <w:rFonts w:ascii="Calibri" w:hAnsi="Calibri" w:eastAsia="Calibri" w:cs="" w:asciiTheme="minorHAnsi" w:cstheme="minorBidi" w:eastAsiaTheme="minorHAnsi" w:hAnsiTheme="minorHAnsi"/>
         <w:sz w:val="22"/>
         <w:szCs w:val="22"/>
         <w:lang w:val="en-US" w:eastAsia="en-US" w:bidi="ar-SA"/>
       </w:rPr>
     </w:rPrDefault>
     <w:pPrDefault>
-      <w:pPr>
-        <w:spacing w:after="160" w:line="259" w:lineRule="auto"/>
-      </w:pPr>
+      <w:pPr/>
     </w:pPrDefault>
   </w:docDefaults>
   <w:latentStyles w:defLockedState="0" w:defUIPriority="99" w:defSemiHidden="0" w:defUnhideWhenUsed="0" w:defQFormat="0" w:count="375">
     <w:lsdException w:name="Normal" w:uiPriority="0" w:qFormat="1"/>
     <w:lsdException w:name="heading 1" w:uiPriority="9" w:qFormat="1"/>
-    <w:lsdException w:name="heading 2" w:semiHidden="1" w:uiPriority="9" w:unhideWhenUsed="1" w:qFormat="1"/>
-    <w:lsdException w:name="heading 3" w:semiHidden="1" w:uiPriority="9" w:unhideWhenUsed="1" w:qFormat="1"/>
-    <w:lsdException w:name="heading 4" w:semiHidden="1" w:uiPriority="9" w:unhideWhenUsed="1" w:qFormat="1"/>
-    <w:lsdException w:name="heading 5" w:semiHidden="1" w:uiPriority="9" w:unhideWhenUsed="1" w:qFormat="1"/>
-    <w:lsdException w:name="heading 6" w:semiHidden="1" w:uiPriority="9" w:unhideWhenUsed="1" w:qFormat="1"/>
-    <w:lsdException w:name="heading 7" w:semiHidden="1" w:uiPriority="9" w:unhideWhenUsed="1" w:qFormat="1"/>
-    <w:lsdException w:name="heading 8" w:semiHidden="1" w:uiPriority="9" w:unhideWhenUsed="1" w:qFormat="1"/>
-    <w:lsdException w:name="heading 9" w:semiHidden="1" w:uiPriority="9" w:unhideWhenUsed="1" w:qFormat="1"/>
+    <w:lsdException w:name="heading 2" w:uiPriority="9" w:semiHidden="1" w:unhideWhenUsed="1" w:qFormat="1"/>
+    <w:lsdException w:name="heading 3" w:uiPriority="9" w:semiHidden="1" w:unhideWhenUsed="1" w:qFormat="1"/>
+    <w:lsdException w:name="heading 4" w:uiPriority="9" w:semiHidden="1" w:unhideWhenUsed="1" w:qFormat="1"/>
+    <w:lsdException w:name="heading 5" w:uiPriority="9" w:semiHidden="1" w:unhideWhenUsed="1" w:qFormat="1"/>
+    <w:lsdException w:name="heading 6" w:uiPriority="9" w:semiHidden="1" w:unhideWhenUsed="1" w:qFormat="1"/>
+    <w:lsdException w:name="heading 7" w:uiPriority="9" w:semiHidden="1" w:unhideWhenUsed="1" w:qFormat="1"/>
+    <w:lsdException w:name="heading 8" w:uiPriority="9" w:semiHidden="1" w:unhideWhenUsed="1" w:qFormat="1"/>
+    <w:lsdException w:name="heading 9" w:uiPriority="9" w:semiHidden="1" w:unhideWhenUsed="1" w:qFormat="1"/>
     <w:lsdException w:name="index 1" w:semiHidden="1" w:unhideWhenUsed="1"/>
     <w:lsdException w:name="index 2" w:semiHidden="1" w:unhideWhenUsed="1"/>
     <w:lsdException w:name="index 3" w:semiHidden="1" w:unhideWhenUsed="1"/>
@@ -954,22 +1378,22 @@
     <w:lsdException w:name="index 7" w:semiHidden="1" w:unhideWhenUsed="1"/>
     <w:lsdException w:name="index 8" w:semiHidden="1" w:unhideWhenUsed="1"/>
     <w:lsdException w:name="index 9" w:semiHidden="1" w:unhideWhenUsed="1"/>
-    <w:lsdException w:name="toc 1" w:semiHidden="1" w:uiPriority="39" w:unhideWhenUsed="1"/>
-    <w:lsdException w:name="toc 2" w:semiHidden="1" w:uiPriority="39" w:unhideWhenUsed="1"/>
-    <w:lsdException w:name="toc 3" w:semiHidden="1" w:uiPriority="39" w:unhideWhenUsed="1"/>
-    <w:lsdException w:name="toc 4" w:semiHidden="1" w:uiPriority="39" w:unhideWhenUsed="1"/>
-    <w:lsdException w:name="toc 5" w:semiHidden="1" w:uiPriority="39" w:unhideWhenUsed="1"/>
-    <w:lsdException w:name="toc 6" w:semiHidden="1" w:uiPriority="39" w:unhideWhenUsed="1"/>
-    <w:lsdException w:name="toc 7" w:semiHidden="1" w:uiPriority="39" w:unhideWhenUsed="1"/>
-    <w:lsdException w:name="toc 8" w:semiHidden="1" w:uiPriority="39" w:unhideWhenUsed="1"/>
-    <w:lsdException w:name="toc 9" w:semiHidden="1" w:uiPriority="39" w:unhideWhenUsed="1"/>
+    <w:lsdException w:name="toc 1" w:uiPriority="39" w:semiHidden="1" w:unhideWhenUsed="1"/>
+    <w:lsdException w:name="toc 2" w:uiPriority="39" w:semiHidden="1" w:unhideWhenUsed="1"/>
+    <w:lsdException w:name="toc 3" w:uiPriority="39" w:semiHidden="1" w:unhideWhenUsed="1"/>
+    <w:lsdException w:name="toc 4" w:uiPriority="39" w:semiHidden="1" w:unhideWhenUsed="1"/>
+    <w:lsdException w:name="toc 5" w:uiPriority="39" w:semiHidden="1" w:unhideWhenUsed="1"/>
+    <w:lsdException w:name="toc 6" w:uiPriority="39" w:semiHidden="1" w:unhideWhenUsed="1"/>
+    <w:lsdException w:name="toc 7" w:uiPriority="39" w:semiHidden="1" w:unhideWhenUsed="1"/>
+    <w:lsdException w:name="toc 8" w:uiPriority="39" w:semiHidden="1" w:unhideWhenUsed="1"/>
+    <w:lsdException w:name="toc 9" w:uiPriority="39" w:semiHidden="1" w:unhideWhenUsed="1"/>
     <w:lsdException w:name="Normal Indent" w:semiHidden="1" w:unhideWhenUsed="1"/>
     <w:lsdException w:name="footnote text" w:semiHidden="1" w:unhideWhenUsed="1"/>
     <w:lsdException w:name="annotation text" w:semiHidden="1" w:unhideWhenUsed="1"/>
     <w:lsdException w:name="header" w:semiHidden="1" w:unhideWhenUsed="1"/>
     <w:lsdException w:name="footer" w:semiHidden="1" w:unhideWhenUsed="1"/>
     <w:lsdException w:name="index heading" w:semiHidden="1" w:unhideWhenUsed="1"/>
-    <w:lsdException w:name="caption" w:semiHidden="1" w:uiPriority="35" w:unhideWhenUsed="1" w:qFormat="1"/>
+    <w:lsdException w:name="caption" w:uiPriority="35" w:semiHidden="1" w:unhideWhenUsed="1" w:qFormat="1"/>
     <w:lsdException w:name="table of figures" w:semiHidden="1" w:unhideWhenUsed="1"/>
     <w:lsdException w:name="envelope address" w:semiHidden="1" w:unhideWhenUsed="1"/>
     <w:lsdException w:name="envelope return" w:semiHidden="1" w:unhideWhenUsed="1"/>
@@ -1000,7 +1424,7 @@
     <w:lsdException w:name="Title" w:uiPriority="10" w:qFormat="1"/>
     <w:lsdException w:name="Closing" w:semiHidden="1" w:unhideWhenUsed="1"/>
     <w:lsdException w:name="Signature" w:semiHidden="1" w:unhideWhenUsed="1"/>
-    <w:lsdException w:name="Default Paragraph Font" w:semiHidden="1" w:uiPriority="1" w:unhideWhenUsed="1"/>
+    <w:lsdException w:name="Default Paragraph Font" w:uiPriority="1" w:semiHidden="1" w:unhideWhenUsed="1"/>
     <w:lsdException w:name="Body Text" w:semiHidden="1" w:unhideWhenUsed="1"/>
     <w:lsdException w:name="Body Text Indent" w:semiHidden="1" w:unhideWhenUsed="1"/>
     <w:lsdException w:name="List Continue" w:semiHidden="1" w:unhideWhenUsed="1"/>
@@ -1200,8 +1624,8 @@
     <w:lsdException w:name="Subtle Reference" w:uiPriority="31" w:qFormat="1"/>
     <w:lsdException w:name="Intense Reference" w:uiPriority="32" w:qFormat="1"/>
     <w:lsdException w:name="Book Title" w:uiPriority="33" w:qFormat="1"/>
-    <w:lsdException w:name="Bibliography" w:semiHidden="1" w:uiPriority="37" w:unhideWhenUsed="1"/>
-    <w:lsdException w:name="TOC Heading" w:semiHidden="1" w:uiPriority="39" w:unhideWhenUsed="1" w:qFormat="1"/>
+    <w:lsdException w:name="Bibliography" w:uiPriority="37" w:semiHidden="1" w:unhideWhenUsed="1"/>
+    <w:lsdException w:name="TOC Heading" w:uiPriority="39" w:semiHidden="1" w:unhideWhenUsed="1" w:qFormat="1"/>
     <w:lsdException w:name="Plain Table 1" w:uiPriority="41"/>
     <w:lsdException w:name="Plain Table 2" w:uiPriority="42"/>
     <w:lsdException w:name="Plain Table 3" w:uiPriority="43"/>
@@ -1311,15 +1735,158 @@
     <w:lsdException w:name="Hashtag" w:semiHidden="1" w:unhideWhenUsed="1"/>
     <w:lsdException w:name="Unresolved Mention" w:semiHidden="1" w:unhideWhenUsed="1"/>
   </w:latentStyles>
-  <w:style w:type="paragraph" w:default="1" w:styleId="Normal">
+  <w:style w:type="paragraph" w:styleId="Normal" w:default="1">
     <w:name w:val="Normal"/>
     <w:qFormat/>
+    <w:pPr>
+      <w:widowControl/>
+      <w:bidi w:val="0"/>
+      <w:spacing w:lineRule="auto" w:line="259" w:before="0" w:after="160"/>
+      <w:jc w:val="left"/>
+    </w:pPr>
+    <w:rPr>
+      <w:rFonts w:ascii="Calibri" w:hAnsi="Calibri" w:eastAsia="Calibri" w:cs="" w:asciiTheme="minorHAnsi" w:cstheme="minorBidi" w:eastAsiaTheme="minorHAnsi" w:hAnsiTheme="minorHAnsi"/>
+      <w:color w:val="auto"/>
+      <w:sz w:val="22"/>
+      <w:szCs w:val="22"/>
+      <w:lang w:val="en-US" w:eastAsia="en-US" w:bidi="ar-SA"/>
+    </w:rPr>
   </w:style>
-  <w:style w:type="character" w:default="1" w:styleId="DefaultParagraphFont">
+  <w:style w:type="character" w:styleId="DefaultParagraphFont" w:default="1">
     <w:name w:val="Default Paragraph Font"/>
     <w:uiPriority w:val="1"/>
     <w:semiHidden/>
     <w:unhideWhenUsed/>
+    <w:qFormat/>
+    <w:rPr/>
+  </w:style>
+  <w:style w:type="character" w:styleId="HeaderChar" w:customStyle="1">
+    <w:name w:val="Header Char"/>
+    <w:basedOn w:val="DefaultParagraphFont"/>
+    <w:link w:val="Header"/>
+    <w:uiPriority w:val="99"/>
+    <w:qFormat/>
+    <w:rsid w:val="00402f97"/>
+    <w:rPr/>
+  </w:style>
+  <w:style w:type="character" w:styleId="FooterChar" w:customStyle="1">
+    <w:name w:val="Footer Char"/>
+    <w:basedOn w:val="DefaultParagraphFont"/>
+    <w:link w:val="Footer"/>
+    <w:uiPriority w:val="99"/>
+    <w:qFormat/>
+    <w:rsid w:val="00402f97"/>
+    <w:rPr/>
+  </w:style>
+  <w:style w:type="paragraph" w:styleId="Heading">
+    <w:name w:val="Heading"/>
+    <w:basedOn w:val="Normal"/>
+    <w:next w:val="TextBody"/>
+    <w:qFormat/>
+    <w:pPr>
+      <w:keepNext/>
+      <w:spacing w:before="240" w:after="120"/>
+    </w:pPr>
+    <w:rPr>
+      <w:rFonts w:ascii="Liberation Sans" w:hAnsi="Liberation Sans" w:eastAsia="Noto Sans CJK SC Regular" w:cs="FreeSans"/>
+      <w:sz w:val="28"/>
+      <w:szCs w:val="28"/>
+    </w:rPr>
+  </w:style>
+  <w:style w:type="paragraph" w:styleId="TextBody">
+    <w:name w:val="Body Text"/>
+    <w:basedOn w:val="Normal"/>
+    <w:pPr>
+      <w:spacing w:lineRule="auto" w:line="288" w:before="0" w:after="140"/>
+    </w:pPr>
+    <w:rPr/>
+  </w:style>
+  <w:style w:type="paragraph" w:styleId="List">
+    <w:name w:val="List"/>
+    <w:basedOn w:val="TextBody"/>
+    <w:pPr/>
+    <w:rPr>
+      <w:rFonts w:cs="FreeSans"/>
+    </w:rPr>
+  </w:style>
+  <w:style w:type="paragraph" w:styleId="Caption">
+    <w:name w:val="Caption"/>
+    <w:basedOn w:val="Normal"/>
+    <w:qFormat/>
+    <w:pPr>
+      <w:suppressLineNumbers/>
+      <w:spacing w:before="120" w:after="120"/>
+    </w:pPr>
+    <w:rPr>
+      <w:rFonts w:cs="FreeSans"/>
+      <w:i/>
+      <w:iCs/>
+      <w:sz w:val="24"/>
+      <w:szCs w:val="24"/>
+    </w:rPr>
+  </w:style>
+  <w:style w:type="paragraph" w:styleId="Index">
+    <w:name w:val="Index"/>
+    <w:basedOn w:val="Normal"/>
+    <w:qFormat/>
+    <w:pPr>
+      <w:suppressLineNumbers/>
+    </w:pPr>
+    <w:rPr>
+      <w:rFonts w:cs="FreeSans"/>
+    </w:rPr>
+  </w:style>
+  <w:style w:type="paragraph" w:styleId="ListParagraph">
+    <w:name w:val="List Paragraph"/>
+    <w:basedOn w:val="Normal"/>
+    <w:uiPriority w:val="34"/>
+    <w:qFormat/>
+    <w:rsid w:val="006b6c80"/>
+    <w:pPr>
+      <w:spacing w:before="0" w:after="160"/>
+      <w:ind w:left="720" w:hanging="0"/>
+      <w:contextualSpacing/>
+    </w:pPr>
+    <w:rPr/>
+  </w:style>
+  <w:style w:type="paragraph" w:styleId="Header">
+    <w:name w:val="Header"/>
+    <w:basedOn w:val="Normal"/>
+    <w:link w:val="HeaderChar"/>
+    <w:uiPriority w:val="99"/>
+    <w:unhideWhenUsed/>
+    <w:rsid w:val="00402f97"/>
+    <w:pPr>
+      <w:tabs>
+        <w:tab w:val="center" w:pos="4680" w:leader="none"/>
+        <w:tab w:val="right" w:pos="9360" w:leader="none"/>
+      </w:tabs>
+      <w:spacing w:lineRule="auto" w:line="240" w:before="0" w:after="0"/>
+    </w:pPr>
+    <w:rPr/>
+  </w:style>
+  <w:style w:type="paragraph" w:styleId="Footer">
+    <w:name w:val="Footer"/>
+    <w:basedOn w:val="Normal"/>
+    <w:link w:val="FooterChar"/>
+    <w:uiPriority w:val="99"/>
+    <w:unhideWhenUsed/>
+    <w:rsid w:val="00402f97"/>
+    <w:pPr>
+      <w:tabs>
+        <w:tab w:val="center" w:pos="4680" w:leader="none"/>
+        <w:tab w:val="right" w:pos="9360" w:leader="none"/>
+      </w:tabs>
+      <w:spacing w:lineRule="auto" w:line="240" w:before="0" w:after="0"/>
+    </w:pPr>
+    <w:rPr/>
+  </w:style>
+  <w:style w:type="numbering" w:styleId="NoList" w:default="1">
+    <w:name w:val="No List"/>
+    <w:uiPriority w:val="99"/>
+    <w:semiHidden/>
+    <w:unhideWhenUsed/>
+    <w:qFormat/>
   </w:style>
   <w:style w:type="table" w:default="1" w:styleId="TableNormal">
     <w:name w:val="Normal Table"/>
@@ -1335,67 +1902,6 @@
         <w:right w:w="108" w:type="dxa"/>
       </w:tblCellMar>
     </w:tblPr>
-  </w:style>
-  <w:style w:type="numbering" w:default="1" w:styleId="NoList">
-    <w:name w:val="No List"/>
-    <w:uiPriority w:val="99"/>
-    <w:semiHidden/>
-    <w:unhideWhenUsed/>
-  </w:style>
-  <w:style w:type="paragraph" w:styleId="ListParagraph">
-    <w:name w:val="List Paragraph"/>
-    <w:basedOn w:val="Normal"/>
-    <w:uiPriority w:val="34"/>
-    <w:qFormat/>
-    <w:rsid w:val="006B6C80"/>
-    <w:pPr>
-      <w:ind w:left="720"/>
-      <w:contextualSpacing/>
-    </w:pPr>
-  </w:style>
-  <w:style w:type="paragraph" w:styleId="Header">
-    <w:name w:val="header"/>
-    <w:basedOn w:val="Normal"/>
-    <w:link w:val="HeaderChar"/>
-    <w:uiPriority w:val="99"/>
-    <w:unhideWhenUsed/>
-    <w:rsid w:val="00402F97"/>
-    <w:pPr>
-      <w:tabs>
-        <w:tab w:val="center" w:pos="4680"/>
-        <w:tab w:val="right" w:pos="9360"/>
-      </w:tabs>
-      <w:spacing w:after="0" w:line="240" w:lineRule="auto"/>
-    </w:pPr>
-  </w:style>
-  <w:style w:type="character" w:customStyle="1" w:styleId="HeaderChar">
-    <w:name w:val="Header Char"/>
-    <w:basedOn w:val="DefaultParagraphFont"/>
-    <w:link w:val="Header"/>
-    <w:uiPriority w:val="99"/>
-    <w:rsid w:val="00402F97"/>
-  </w:style>
-  <w:style w:type="paragraph" w:styleId="Footer">
-    <w:name w:val="footer"/>
-    <w:basedOn w:val="Normal"/>
-    <w:link w:val="FooterChar"/>
-    <w:uiPriority w:val="99"/>
-    <w:unhideWhenUsed/>
-    <w:rsid w:val="00402F97"/>
-    <w:pPr>
-      <w:tabs>
-        <w:tab w:val="center" w:pos="4680"/>
-        <w:tab w:val="right" w:pos="9360"/>
-      </w:tabs>
-      <w:spacing w:after="0" w:line="240" w:lineRule="auto"/>
-    </w:pPr>
-  </w:style>
-  <w:style w:type="character" w:customStyle="1" w:styleId="FooterChar">
-    <w:name w:val="Footer Char"/>
-    <w:basedOn w:val="DefaultParagraphFont"/>
-    <w:link w:val="Footer"/>
-    <w:uiPriority w:val="99"/>
-    <w:rsid w:val="00402F97"/>
   </w:style>
 </w:styles>
 </file>
